--- a/Документация .docx
+++ b/Документация .docx
@@ -5,40 +5,32 @@
     <w:p>
       <w:pPr>
         <w:spacing w:line="276" w:lineRule="auto"/>
-        <w:jc w:val="both"/>
-        <w:rPr>
-          <w:rFonts w:ascii="Times New Roman" w:hAnsi="Times New Roman" w:cs="Times New Roman"/>
-          <w:sz w:val="28"/>
-          <w:szCs w:val="28"/>
-          <w:lang w:val="bg-BG"/>
-        </w:rPr>
-      </w:pPr>
-      <w:r>
-        <w:rPr>
-          <w:rFonts w:ascii="Times New Roman" w:hAnsi="Times New Roman" w:cs="Times New Roman"/>
-          <w:sz w:val="28"/>
-          <w:szCs w:val="28"/>
-          <w:lang w:val="bg-BG"/>
-        </w:rPr>
-        <w:t xml:space="preserve">ЧАСТНА ПРОФЕСИОНАЛНА ГИМНАЗИЯ ПО ДИГИТАЛНИ НАУКИ </w:t>
+        <w:jc w:val="center"/>
+        <w:rPr>
+          <w:rFonts w:ascii="Times New Roman" w:hAnsi="Times New Roman" w:cs="Times New Roman"/>
+          <w:lang w:val="bg-BG"/>
+        </w:rPr>
+      </w:pPr>
+      <w:r>
+        <w:rPr>
+          <w:rFonts w:ascii="Times New Roman" w:hAnsi="Times New Roman" w:cs="Times New Roman"/>
+          <w:lang w:val="bg-BG"/>
+        </w:rPr>
+        <w:t>ЧАСТНА ПРОФЕСИОНАЛНА ГИМНАЗИЯ ПО ДИГИТАЛНИ НАУКИ</w:t>
       </w:r>
     </w:p>
     <w:p>
       <w:pPr>
         <w:spacing w:line="276" w:lineRule="auto"/>
-        <w:jc w:val="both"/>
-        <w:rPr>
-          <w:rFonts w:ascii="Times New Roman" w:hAnsi="Times New Roman" w:cs="Times New Roman"/>
-          <w:sz w:val="28"/>
-          <w:szCs w:val="28"/>
-          <w:lang w:val="bg-BG"/>
-        </w:rPr>
-      </w:pPr>
-      <w:r>
-        <w:rPr>
-          <w:rFonts w:ascii="Times New Roman" w:hAnsi="Times New Roman" w:cs="Times New Roman"/>
-          <w:sz w:val="28"/>
-          <w:szCs w:val="28"/>
+        <w:jc w:val="center"/>
+        <w:rPr>
+          <w:rFonts w:ascii="Times New Roman" w:hAnsi="Times New Roman" w:cs="Times New Roman"/>
+          <w:lang w:val="bg-BG"/>
+        </w:rPr>
+      </w:pPr>
+      <w:r>
+        <w:rPr>
+          <w:rFonts w:ascii="Times New Roman" w:hAnsi="Times New Roman" w:cs="Times New Roman"/>
           <w:lang w:val="bg-BG"/>
         </w:rPr>
         <w:t>„СОФТУНИ СВЕТЛИНА“</w:t>
@@ -47,11 +39,9 @@
     <w:p>
       <w:pPr>
         <w:spacing w:line="276" w:lineRule="auto"/>
-        <w:jc w:val="both"/>
-        <w:rPr>
-          <w:rFonts w:ascii="Times New Roman" w:hAnsi="Times New Roman" w:cs="Times New Roman"/>
-          <w:sz w:val="28"/>
-          <w:szCs w:val="28"/>
+        <w:jc w:val="center"/>
+        <w:rPr>
+          <w:rFonts w:ascii="Times New Roman" w:hAnsi="Times New Roman" w:cs="Times New Roman"/>
           <w:lang w:val="bg-BG"/>
         </w:rPr>
       </w:pPr>
@@ -59,43 +49,35 @@
     <w:p>
       <w:pPr>
         <w:spacing w:line="276" w:lineRule="auto"/>
-        <w:jc w:val="both"/>
-        <w:rPr>
-          <w:rFonts w:ascii="Times New Roman" w:hAnsi="Times New Roman" w:cs="Times New Roman"/>
-          <w:sz w:val="28"/>
-          <w:szCs w:val="28"/>
-          <w:lang w:val="bg-BG"/>
-        </w:rPr>
-      </w:pPr>
-    </w:p>
-    <w:p>
-      <w:pPr>
-        <w:spacing w:line="360" w:lineRule="auto"/>
-        <w:jc w:val="both"/>
-        <w:rPr>
-          <w:rFonts w:ascii="Times New Roman" w:hAnsi="Times New Roman" w:cs="Times New Roman"/>
-          <w:sz w:val="28"/>
-          <w:szCs w:val="28"/>
-          <w:lang w:val="bg-BG"/>
-        </w:rPr>
-      </w:pPr>
-    </w:p>
-    <w:p>
-      <w:pPr>
-        <w:spacing w:line="360" w:lineRule="auto"/>
-        <w:jc w:val="both"/>
-        <w:rPr>
-          <w:rFonts w:ascii="Times New Roman" w:hAnsi="Times New Roman" w:cs="Times New Roman"/>
-          <w:sz w:val="72"/>
-          <w:szCs w:val="72"/>
-          <w:lang w:val="bg-BG"/>
-        </w:rPr>
-      </w:pPr>
-      <w:r>
-        <w:rPr>
-          <w:rFonts w:ascii="Times New Roman" w:hAnsi="Times New Roman" w:cs="Times New Roman"/>
-          <w:sz w:val="72"/>
-          <w:szCs w:val="72"/>
+        <w:jc w:val="center"/>
+        <w:rPr>
+          <w:rFonts w:ascii="Times New Roman" w:hAnsi="Times New Roman" w:cs="Times New Roman"/>
+          <w:lang w:val="bg-BG"/>
+        </w:rPr>
+      </w:pPr>
+    </w:p>
+    <w:p>
+      <w:pPr>
+        <w:spacing w:line="360" w:lineRule="auto"/>
+        <w:jc w:val="center"/>
+        <w:rPr>
+          <w:rFonts w:ascii="Times New Roman" w:hAnsi="Times New Roman" w:cs="Times New Roman"/>
+          <w:lang w:val="bg-BG"/>
+        </w:rPr>
+      </w:pPr>
+    </w:p>
+    <w:p>
+      <w:pPr>
+        <w:spacing w:line="360" w:lineRule="auto"/>
+        <w:jc w:val="center"/>
+        <w:rPr>
+          <w:rFonts w:ascii="Times New Roman" w:hAnsi="Times New Roman" w:cs="Times New Roman"/>
+          <w:lang w:val="bg-BG"/>
+        </w:rPr>
+      </w:pPr>
+      <w:r>
+        <w:rPr>
+          <w:rFonts w:ascii="Times New Roman" w:hAnsi="Times New Roman" w:cs="Times New Roman"/>
           <w:lang w:val="bg-BG"/>
         </w:rPr>
         <w:t>ДИПЛОМНА РАБОТА</w:t>
@@ -104,390 +86,373 @@
     <w:p>
       <w:pPr>
         <w:spacing w:line="360" w:lineRule="auto"/>
-        <w:jc w:val="both"/>
-        <w:rPr>
-          <w:rFonts w:ascii="Times New Roman" w:hAnsi="Times New Roman" w:cs="Times New Roman"/>
-          <w:sz w:val="28"/>
-          <w:szCs w:val="28"/>
-        </w:rPr>
-      </w:pPr>
-      <w:r>
-        <w:rPr>
-          <w:rFonts w:ascii="Times New Roman" w:hAnsi="Times New Roman" w:cs="Times New Roman"/>
-          <w:sz w:val="28"/>
-          <w:szCs w:val="28"/>
+        <w:jc w:val="center"/>
+        <w:rPr>
+          <w:rFonts w:ascii="Times New Roman" w:hAnsi="Times New Roman" w:cs="Times New Roman"/>
+        </w:rPr>
+      </w:pPr>
+      <w:r>
+        <w:rPr>
+          <w:rFonts w:ascii="Times New Roman" w:hAnsi="Times New Roman" w:cs="Times New Roman"/>
           <w:lang w:val="bg-BG"/>
         </w:rPr>
         <w:t>ЗА ПРИДOБИВАНЕ НА ПРОФЕСИОНАЛНА КВАЛИФИКАЦИЯ</w:t>
       </w:r>
-      <w:r>
-        <w:rPr>
-          <w:rFonts w:ascii="Times New Roman" w:hAnsi="Times New Roman" w:cs="Times New Roman"/>
-          <w:sz w:val="28"/>
-          <w:szCs w:val="28"/>
-          <w:lang w:val="bg-BG"/>
+    </w:p>
+    <w:p>
+      <w:pPr>
+        <w:spacing w:line="360" w:lineRule="auto"/>
+        <w:jc w:val="center"/>
+        <w:rPr>
+          <w:rFonts w:ascii="Times New Roman" w:hAnsi="Times New Roman" w:cs="Times New Roman"/>
+          <w:lang w:val="bg-BG"/>
+        </w:rPr>
+      </w:pPr>
+      <w:r>
+        <w:rPr>
+          <w:rFonts w:ascii="Times New Roman" w:hAnsi="Times New Roman" w:cs="Times New Roman"/>
+          <w:lang w:val="bg-BG"/>
+        </w:rPr>
+        <w:t>НА ТЕМА:</w:t>
+      </w:r>
+      <w:r>
+        <w:rPr>
+          <w:rFonts w:ascii="Times New Roman" w:hAnsi="Times New Roman" w:cs="Times New Roman"/>
+        </w:rPr>
+        <w:t xml:space="preserve"> RC-</w:t>
+      </w:r>
+      <w:r>
+        <w:rPr>
+          <w:rFonts w:ascii="Times New Roman" w:hAnsi="Times New Roman" w:cs="Times New Roman"/>
+          <w:lang w:val="bg-BG"/>
+        </w:rPr>
+        <w:t>Количка</w:t>
+      </w:r>
+    </w:p>
+    <w:p>
+      <w:pPr>
+        <w:spacing w:line="276" w:lineRule="auto"/>
+        <w:jc w:val="center"/>
+        <w:rPr>
+          <w:rFonts w:ascii="Times New Roman" w:hAnsi="Times New Roman" w:cs="Times New Roman"/>
+          <w:lang w:val="bg-BG"/>
+        </w:rPr>
+      </w:pPr>
+    </w:p>
+    <w:p>
+      <w:pPr>
+        <w:spacing w:line="360" w:lineRule="auto"/>
+        <w:jc w:val="center"/>
+        <w:rPr>
+          <w:rFonts w:ascii="Times New Roman" w:hAnsi="Times New Roman" w:cs="Times New Roman"/>
+        </w:rPr>
+      </w:pPr>
+    </w:p>
+    <w:p>
+      <w:pPr>
+        <w:spacing w:line="360" w:lineRule="auto"/>
+        <w:jc w:val="center"/>
+        <w:rPr>
+          <w:rFonts w:ascii="Times New Roman" w:hAnsi="Times New Roman" w:cs="Times New Roman"/>
+          <w:lang w:val="bg-BG"/>
+        </w:rPr>
+      </w:pPr>
+    </w:p>
+    <w:p>
+      <w:pPr>
+        <w:spacing w:line="360" w:lineRule="auto"/>
+        <w:jc w:val="center"/>
+        <w:rPr>
+          <w:rFonts w:ascii="Times New Roman" w:hAnsi="Times New Roman" w:cs="Times New Roman"/>
+          <w:lang w:val="bg-BG"/>
+        </w:rPr>
+      </w:pPr>
+    </w:p>
+    <w:p>
+      <w:pPr>
+        <w:spacing w:line="360" w:lineRule="auto"/>
+        <w:jc w:val="center"/>
+        <w:rPr>
+          <w:rFonts w:ascii="Times New Roman" w:hAnsi="Times New Roman" w:cs="Times New Roman"/>
+          <w:lang w:val="bg-BG"/>
+        </w:rPr>
+      </w:pPr>
+    </w:p>
+    <w:p>
+      <w:pPr>
+        <w:spacing w:line="360" w:lineRule="auto"/>
+        <w:jc w:val="center"/>
+        <w:rPr>
+          <w:rFonts w:ascii="Times New Roman" w:hAnsi="Times New Roman" w:cs="Times New Roman"/>
+          <w:lang w:val="bg-BG"/>
+        </w:rPr>
+      </w:pPr>
+    </w:p>
+    <w:p>
+      <w:pPr>
+        <w:spacing w:line="360" w:lineRule="auto"/>
+        <w:jc w:val="center"/>
+        <w:rPr>
+          <w:rFonts w:ascii="Times New Roman" w:hAnsi="Times New Roman" w:cs="Times New Roman"/>
+          <w:lang w:val="bg-BG"/>
+        </w:rPr>
+      </w:pPr>
+    </w:p>
+    <w:p>
+      <w:pPr>
+        <w:spacing w:line="360" w:lineRule="auto"/>
+        <w:jc w:val="center"/>
+        <w:rPr>
+          <w:rFonts w:ascii="Times New Roman" w:hAnsi="Times New Roman" w:cs="Times New Roman"/>
+          <w:lang w:val="bg-BG"/>
+        </w:rPr>
+      </w:pPr>
+      <w:r>
+        <w:rPr>
+          <w:rFonts w:ascii="Times New Roman" w:hAnsi="Times New Roman" w:cs="Times New Roman"/>
+          <w:lang w:val="bg-BG"/>
+        </w:rPr>
+        <w:t>ИЗГОТВИЛ:</w:t>
+      </w:r>
+      <w:r>
+        <w:rPr>
+          <w:rFonts w:ascii="Times New Roman" w:hAnsi="Times New Roman" w:cs="Times New Roman"/>
+          <w:lang w:val="bg-BG"/>
+        </w:rPr>
+        <w:tab/>
+      </w:r>
+      <w:r>
+        <w:rPr>
+          <w:rFonts w:ascii="Times New Roman" w:hAnsi="Times New Roman" w:cs="Times New Roman"/>
+          <w:lang w:val="bg-BG"/>
+        </w:rPr>
+        <w:t xml:space="preserve">                                                                              </w:t>
+      </w:r>
+      <w:r>
+        <w:rPr>
+          <w:rFonts w:ascii="Times New Roman" w:hAnsi="Times New Roman" w:cs="Times New Roman"/>
+          <w:lang w:val="bg-BG"/>
+        </w:rPr>
+        <w:t>НАУЧЕН РЪКОВОДИТЕЛ:</w:t>
+      </w:r>
+    </w:p>
+    <w:p>
+      <w:pPr>
+        <w:spacing w:line="360" w:lineRule="auto"/>
+        <w:jc w:val="center"/>
+        <w:rPr>
+          <w:rFonts w:ascii="Times New Roman" w:hAnsi="Times New Roman" w:cs="Times New Roman"/>
+          <w:lang w:val="bg-BG"/>
+        </w:rPr>
+      </w:pPr>
+      <w:r>
+        <w:rPr>
+          <w:rFonts w:ascii="Times New Roman" w:hAnsi="Times New Roman" w:cs="Times New Roman"/>
+          <w:lang w:val="bg-BG"/>
+        </w:rPr>
+        <w:t>Константин Георгиев</w:t>
+      </w:r>
+      <w:r>
+        <w:rPr>
+          <w:rFonts w:ascii="Times New Roman" w:hAnsi="Times New Roman" w:cs="Times New Roman"/>
+          <w:lang w:val="bg-BG"/>
+        </w:rPr>
+        <w:tab/>
+      </w:r>
+      <w:r>
+        <w:rPr>
+          <w:rFonts w:ascii="Times New Roman" w:hAnsi="Times New Roman" w:cs="Times New Roman"/>
+          <w:lang w:val="bg-BG"/>
+        </w:rPr>
+        <w:tab/>
+      </w:r>
+      <w:r>
+        <w:rPr>
+          <w:rFonts w:ascii="Times New Roman" w:hAnsi="Times New Roman" w:cs="Times New Roman"/>
+          <w:lang w:val="bg-BG"/>
+        </w:rPr>
+        <w:t xml:space="preserve">                                          Панайот Янкулов</w:t>
+      </w:r>
+    </w:p>
+    <w:p>
+      <w:pPr>
+        <w:spacing w:line="360" w:lineRule="auto"/>
+        <w:jc w:val="center"/>
+        <w:rPr>
+          <w:rFonts w:ascii="Times New Roman" w:hAnsi="Times New Roman" w:cs="Times New Roman"/>
+          <w:lang w:val="bg-BG"/>
+        </w:rPr>
+      </w:pPr>
+      <w:r>
+        <w:rPr>
+          <w:rFonts w:ascii="Times New Roman" w:hAnsi="Times New Roman" w:cs="Times New Roman"/>
+          <w:lang w:val="bg-BG"/>
+        </w:rPr>
+        <w:softHyphen/>
+      </w:r>
+    </w:p>
+    <w:p>
+      <w:pPr>
+        <w:spacing w:line="360" w:lineRule="auto"/>
+        <w:jc w:val="center"/>
+        <w:rPr>
+          <w:rFonts w:ascii="Times New Roman" w:hAnsi="Times New Roman" w:cs="Times New Roman"/>
+          <w:lang w:val="bg-BG"/>
+        </w:rPr>
+      </w:pPr>
+    </w:p>
+    <w:p>
+      <w:pPr>
+        <w:spacing w:line="360" w:lineRule="auto"/>
+        <w:jc w:val="center"/>
+        <w:rPr>
+          <w:rFonts w:ascii="Times New Roman" w:hAnsi="Times New Roman" w:cs="Times New Roman"/>
+          <w:lang w:val="bg-BG"/>
+        </w:rPr>
+      </w:pPr>
+    </w:p>
+    <w:p>
+      <w:pPr>
+        <w:spacing w:line="360" w:lineRule="auto"/>
+        <w:jc w:val="center"/>
+        <w:rPr>
+          <w:rFonts w:ascii="Times New Roman" w:hAnsi="Times New Roman" w:cs="Times New Roman"/>
+          <w:lang w:val="bg-BG"/>
+        </w:rPr>
+      </w:pPr>
+    </w:p>
+    <w:p>
+      <w:pPr>
+        <w:spacing w:line="360" w:lineRule="auto"/>
+        <w:jc w:val="center"/>
+        <w:rPr>
+          <w:rFonts w:ascii="Times New Roman" w:hAnsi="Times New Roman" w:cs="Times New Roman"/>
+          <w:lang w:val="bg-BG"/>
+        </w:rPr>
+      </w:pPr>
+    </w:p>
+    <w:p>
+      <w:pPr>
+        <w:spacing w:line="360" w:lineRule="auto"/>
+        <w:jc w:val="center"/>
+        <w:rPr>
+          <w:rFonts w:ascii="Times New Roman" w:hAnsi="Times New Roman" w:cs="Times New Roman"/>
+          <w:lang w:val="bg-BG"/>
+        </w:rPr>
+      </w:pPr>
+    </w:p>
+    <w:p>
+      <w:pPr>
+        <w:spacing w:line="360" w:lineRule="auto"/>
+        <w:jc w:val="center"/>
+        <w:rPr>
+          <w:rFonts w:ascii="Times New Roman" w:hAnsi="Times New Roman" w:cs="Times New Roman"/>
+          <w:lang w:val="bg-BG"/>
+        </w:rPr>
+      </w:pPr>
+    </w:p>
+    <w:p>
+      <w:pPr>
+        <w:spacing w:line="360" w:lineRule="auto"/>
+        <w:jc w:val="center"/>
+        <w:rPr>
+          <w:rFonts w:ascii="Times New Roman" w:hAnsi="Times New Roman" w:cs="Times New Roman"/>
+          <w:lang w:val="bg-BG"/>
+        </w:rPr>
+      </w:pPr>
+    </w:p>
+    <w:p>
+      <w:pPr>
+        <w:spacing w:line="360" w:lineRule="auto"/>
+        <w:jc w:val="center"/>
+        <w:rPr>
+          <w:rFonts w:ascii="Times New Roman" w:hAnsi="Times New Roman" w:cs="Times New Roman"/>
+          <w:lang w:val="bg-BG"/>
+        </w:rPr>
+      </w:pPr>
+    </w:p>
+    <w:p>
+      <w:pPr>
+        <w:spacing w:line="360" w:lineRule="auto"/>
+        <w:jc w:val="center"/>
+        <w:rPr>
+          <w:rFonts w:ascii="Times New Roman" w:hAnsi="Times New Roman" w:cs="Times New Roman"/>
+          <w:lang w:val="bg-BG"/>
+        </w:rPr>
+      </w:pPr>
+    </w:p>
+    <w:p>
+      <w:pPr>
+        <w:spacing w:line="360" w:lineRule="auto"/>
+        <w:jc w:val="center"/>
+        <w:rPr>
+          <w:rFonts w:ascii="Times New Roman" w:hAnsi="Times New Roman" w:cs="Times New Roman"/>
+          <w:lang w:val="bg-BG"/>
+        </w:rPr>
+      </w:pPr>
+    </w:p>
+    <w:p>
+      <w:pPr>
+        <w:spacing w:line="360" w:lineRule="auto"/>
+        <w:jc w:val="center"/>
+        <w:rPr>
+          <w:rFonts w:ascii="Times New Roman" w:hAnsi="Times New Roman" w:cs="Times New Roman"/>
+          <w:lang w:val="bg-BG"/>
+        </w:rPr>
+      </w:pPr>
+    </w:p>
+    <w:p>
+      <w:pPr>
+        <w:spacing w:line="360" w:lineRule="auto"/>
+        <w:jc w:val="center"/>
+        <w:rPr>
+          <w:rFonts w:ascii="Times New Roman" w:hAnsi="Times New Roman" w:cs="Times New Roman"/>
+          <w:lang w:val="bg-BG"/>
+        </w:rPr>
+      </w:pPr>
+    </w:p>
+    <w:p>
+      <w:pPr>
+        <w:spacing w:line="360" w:lineRule="auto"/>
+        <w:jc w:val="center"/>
+        <w:rPr>
+          <w:rFonts w:ascii="Times New Roman" w:hAnsi="Times New Roman" w:cs="Times New Roman"/>
+          <w:lang w:val="bg-BG"/>
+        </w:rPr>
+      </w:pPr>
+      <w:r>
+        <w:rPr>
+          <w:rFonts w:ascii="Times New Roman" w:hAnsi="Times New Roman" w:cs="Times New Roman"/>
+          <w:lang w:val="bg-BG"/>
+        </w:rPr>
+        <w:t>19</w:t>
+      </w:r>
+      <w:r>
+        <w:rPr>
+          <w:rFonts w:ascii="Times New Roman" w:hAnsi="Times New Roman" w:cs="Times New Roman"/>
+          <w:lang w:val="bg-BG"/>
+        </w:rPr>
+        <w:t>.0</w:t>
+      </w:r>
+      <w:r>
+        <w:rPr>
+          <w:rFonts w:ascii="Times New Roman" w:hAnsi="Times New Roman" w:cs="Times New Roman"/>
+        </w:rPr>
+        <w:t>5</w:t>
+      </w:r>
+      <w:r>
+        <w:rPr>
+          <w:rFonts w:ascii="Times New Roman" w:hAnsi="Times New Roman" w:cs="Times New Roman"/>
+          <w:lang w:val="bg-BG"/>
+        </w:rPr>
+        <w:t>.2023</w:t>
+      </w:r>
+      <w:r>
+        <w:rPr>
+          <w:rFonts w:ascii="Times New Roman" w:hAnsi="Times New Roman" w:cs="Times New Roman"/>
         </w:rPr>
         <w:t xml:space="preserve"> </w:t>
       </w:r>
-    </w:p>
-    <w:p>
-      <w:pPr>
-        <w:spacing w:line="360" w:lineRule="auto"/>
-        <w:jc w:val="both"/>
-        <w:rPr>
-          <w:rFonts w:ascii="Times New Roman" w:hAnsi="Times New Roman" w:cs="Times New Roman"/>
-          <w:sz w:val="28"/>
-          <w:szCs w:val="28"/>
-          <w:lang w:val="bg-BG"/>
-        </w:rPr>
-      </w:pPr>
-      <w:r>
-        <w:rPr>
-          <w:rFonts w:ascii="Times New Roman" w:hAnsi="Times New Roman" w:cs="Times New Roman"/>
-          <w:sz w:val="28"/>
-          <w:szCs w:val="28"/>
-          <w:lang w:val="bg-BG"/>
-        </w:rPr>
-        <w:t>НА ТЕМА:</w:t>
-      </w:r>
-      <w:r>
-        <w:rPr>
-          <w:rFonts w:ascii="Times New Roman" w:hAnsi="Times New Roman" w:cs="Times New Roman"/>
-          <w:sz w:val="28"/>
-          <w:szCs w:val="28"/>
-        </w:rPr>
-        <w:t xml:space="preserve"> RC-</w:t>
-      </w:r>
-      <w:r>
-        <w:rPr>
-          <w:rFonts w:ascii="Times New Roman" w:hAnsi="Times New Roman" w:cs="Times New Roman"/>
-          <w:sz w:val="28"/>
-          <w:szCs w:val="28"/>
-          <w:lang w:val="bg-BG"/>
-        </w:rPr>
-        <w:t>Количка</w:t>
-      </w:r>
-    </w:p>
-    <w:p>
-      <w:pPr>
-        <w:spacing w:line="276" w:lineRule="auto"/>
-        <w:jc w:val="both"/>
-        <w:rPr>
-          <w:rFonts w:ascii="Times New Roman" w:hAnsi="Times New Roman" w:cs="Times New Roman"/>
-          <w:sz w:val="28"/>
-          <w:szCs w:val="28"/>
-          <w:lang w:val="bg-BG"/>
-        </w:rPr>
-      </w:pPr>
-    </w:p>
-    <w:p>
-      <w:pPr>
-        <w:spacing w:line="360" w:lineRule="auto"/>
-        <w:jc w:val="both"/>
-        <w:rPr>
-          <w:rFonts w:ascii="Times New Roman" w:hAnsi="Times New Roman" w:cs="Times New Roman"/>
-        </w:rPr>
-      </w:pPr>
-    </w:p>
-    <w:p>
-      <w:pPr>
-        <w:spacing w:line="360" w:lineRule="auto"/>
-        <w:jc w:val="both"/>
-        <w:rPr>
-          <w:rFonts w:ascii="Times New Roman" w:hAnsi="Times New Roman" w:cs="Times New Roman"/>
-          <w:lang w:val="bg-BG"/>
-        </w:rPr>
-      </w:pPr>
-    </w:p>
-    <w:p>
-      <w:pPr>
-        <w:spacing w:line="360" w:lineRule="auto"/>
-        <w:jc w:val="both"/>
-        <w:rPr>
-          <w:rFonts w:ascii="Times New Roman" w:hAnsi="Times New Roman" w:cs="Times New Roman"/>
-          <w:lang w:val="bg-BG"/>
-        </w:rPr>
-      </w:pPr>
-    </w:p>
-    <w:p>
-      <w:pPr>
-        <w:spacing w:line="360" w:lineRule="auto"/>
-        <w:jc w:val="both"/>
-        <w:rPr>
-          <w:rFonts w:ascii="Times New Roman" w:hAnsi="Times New Roman" w:cs="Times New Roman"/>
-          <w:lang w:val="bg-BG"/>
-        </w:rPr>
-      </w:pPr>
-    </w:p>
-    <w:p>
-      <w:pPr>
-        <w:spacing w:line="360" w:lineRule="auto"/>
-        <w:jc w:val="both"/>
-        <w:rPr>
-          <w:rFonts w:ascii="Times New Roman" w:hAnsi="Times New Roman" w:cs="Times New Roman"/>
-          <w:lang w:val="bg-BG"/>
-        </w:rPr>
-      </w:pPr>
-    </w:p>
-    <w:p>
-      <w:pPr>
-        <w:spacing w:line="360" w:lineRule="auto"/>
-        <w:jc w:val="both"/>
-        <w:rPr>
-          <w:rFonts w:ascii="Times New Roman" w:hAnsi="Times New Roman" w:cs="Times New Roman"/>
-          <w:lang w:val="bg-BG"/>
-        </w:rPr>
-      </w:pPr>
-      <w:r>
-        <w:rPr>
-          <w:rFonts w:ascii="Times New Roman" w:hAnsi="Times New Roman" w:cs="Times New Roman"/>
-          <w:lang w:val="bg-BG"/>
-        </w:rPr>
-        <w:t>ИЗГОТВИЛ:</w:t>
-      </w:r>
-      <w:r>
-        <w:rPr>
-          <w:rFonts w:ascii="Times New Roman" w:hAnsi="Times New Roman" w:cs="Times New Roman"/>
-          <w:lang w:val="bg-BG"/>
-        </w:rPr>
-        <w:tab/>
-      </w:r>
-      <w:r>
-        <w:rPr>
-          <w:rFonts w:ascii="Times New Roman" w:hAnsi="Times New Roman" w:cs="Times New Roman"/>
-          <w:lang w:val="bg-BG"/>
-        </w:rPr>
-        <w:t xml:space="preserve">                                                                              </w:t>
-      </w:r>
-      <w:r>
-        <w:rPr>
-          <w:rFonts w:ascii="Times New Roman" w:hAnsi="Times New Roman" w:cs="Times New Roman"/>
-          <w:lang w:val="bg-BG"/>
-        </w:rPr>
-        <w:t>НАУЧЕН РЪКОВОДИТЕЛ:</w:t>
-      </w:r>
-      <w:r>
-        <w:rPr>
-          <w:rFonts w:ascii="Times New Roman" w:hAnsi="Times New Roman" w:cs="Times New Roman"/>
-          <w:lang w:val="bg-BG"/>
-        </w:rPr>
-        <w:t xml:space="preserve"> </w:t>
-      </w:r>
-    </w:p>
-    <w:p>
-      <w:pPr>
-        <w:spacing w:line="360" w:lineRule="auto"/>
-        <w:jc w:val="both"/>
-        <w:rPr>
-          <w:rFonts w:ascii="Times New Roman" w:hAnsi="Times New Roman" w:cs="Times New Roman"/>
-          <w:lang w:val="bg-BG"/>
-        </w:rPr>
-      </w:pPr>
-      <w:r>
-        <w:rPr>
-          <w:rFonts w:ascii="Times New Roman" w:hAnsi="Times New Roman" w:cs="Times New Roman"/>
-          <w:lang w:val="bg-BG"/>
-        </w:rPr>
-        <w:t>Константин Георгиев</w:t>
-      </w:r>
-      <w:r>
-        <w:rPr>
-          <w:rFonts w:ascii="Times New Roman" w:hAnsi="Times New Roman" w:cs="Times New Roman"/>
-          <w:lang w:val="bg-BG"/>
-        </w:rPr>
-        <w:tab/>
-      </w:r>
-      <w:r>
-        <w:rPr>
-          <w:rFonts w:ascii="Times New Roman" w:hAnsi="Times New Roman" w:cs="Times New Roman"/>
-          <w:lang w:val="bg-BG"/>
-        </w:rPr>
-        <w:tab/>
-      </w:r>
-      <w:r>
-        <w:rPr>
-          <w:rFonts w:ascii="Times New Roman" w:hAnsi="Times New Roman" w:cs="Times New Roman"/>
-          <w:lang w:val="bg-BG"/>
-        </w:rPr>
-        <w:t xml:space="preserve">                                          Панайот Янкулов</w:t>
-      </w:r>
-      <w:r>
-        <w:rPr>
-          <w:rFonts w:ascii="Times New Roman" w:hAnsi="Times New Roman" w:cs="Times New Roman"/>
-          <w:lang w:val="bg-BG"/>
-        </w:rPr>
-        <w:tab/>
-      </w:r>
-      <w:r>
-        <w:rPr>
-          <w:rFonts w:ascii="Times New Roman" w:hAnsi="Times New Roman" w:cs="Times New Roman"/>
-          <w:lang w:val="bg-BG"/>
-        </w:rPr>
-        <w:tab/>
-      </w:r>
-      <w:r>
-        <w:rPr>
-          <w:rFonts w:ascii="Times New Roman" w:hAnsi="Times New Roman" w:cs="Times New Roman"/>
-          <w:lang w:val="bg-BG"/>
-        </w:rPr>
-        <w:tab/>
-      </w:r>
-      <w:r>
-        <w:rPr>
-          <w:rFonts w:ascii="Times New Roman" w:hAnsi="Times New Roman" w:cs="Times New Roman"/>
-          <w:lang w:val="bg-BG"/>
-        </w:rPr>
-        <w:t xml:space="preserve"> </w:t>
-      </w:r>
-    </w:p>
-    <w:p>
-      <w:pPr>
-        <w:spacing w:line="360" w:lineRule="auto"/>
-        <w:jc w:val="both"/>
-        <w:rPr>
-          <w:rFonts w:ascii="Times New Roman" w:hAnsi="Times New Roman" w:cs="Times New Roman"/>
-          <w:lang w:val="bg-BG"/>
-        </w:rPr>
-      </w:pPr>
-      <w:r>
-        <w:rPr>
-          <w:rFonts w:ascii="Times New Roman" w:hAnsi="Times New Roman" w:cs="Times New Roman"/>
-          <w:lang w:val="bg-BG"/>
-        </w:rPr>
-        <w:softHyphen/>
-      </w:r>
-    </w:p>
-    <w:p>
-      <w:pPr>
-        <w:spacing w:line="360" w:lineRule="auto"/>
-        <w:jc w:val="both"/>
-        <w:rPr>
-          <w:rFonts w:ascii="Times New Roman" w:hAnsi="Times New Roman" w:cs="Times New Roman"/>
-          <w:lang w:val="bg-BG"/>
-        </w:rPr>
-      </w:pPr>
-    </w:p>
-    <w:p>
-      <w:pPr>
-        <w:spacing w:line="360" w:lineRule="auto"/>
-        <w:jc w:val="both"/>
-        <w:rPr>
-          <w:rFonts w:ascii="Times New Roman" w:hAnsi="Times New Roman" w:cs="Times New Roman"/>
-          <w:lang w:val="bg-BG"/>
-        </w:rPr>
-      </w:pPr>
-    </w:p>
-    <w:p>
-      <w:pPr>
-        <w:spacing w:line="360" w:lineRule="auto"/>
-        <w:jc w:val="both"/>
-        <w:rPr>
-          <w:rFonts w:ascii="Times New Roman" w:hAnsi="Times New Roman" w:cs="Times New Roman"/>
-          <w:lang w:val="bg-BG"/>
-        </w:rPr>
-      </w:pPr>
-    </w:p>
-    <w:p>
-      <w:pPr>
-        <w:spacing w:line="360" w:lineRule="auto"/>
-        <w:jc w:val="both"/>
-        <w:rPr>
-          <w:rFonts w:ascii="Times New Roman" w:hAnsi="Times New Roman" w:cs="Times New Roman"/>
-          <w:lang w:val="bg-BG"/>
-        </w:rPr>
-      </w:pPr>
-    </w:p>
-    <w:p>
-      <w:pPr>
-        <w:spacing w:line="360" w:lineRule="auto"/>
-        <w:jc w:val="both"/>
-        <w:rPr>
-          <w:rFonts w:ascii="Times New Roman" w:hAnsi="Times New Roman" w:cs="Times New Roman"/>
-          <w:lang w:val="bg-BG"/>
-        </w:rPr>
-      </w:pPr>
-    </w:p>
-    <w:p>
-      <w:pPr>
-        <w:spacing w:line="360" w:lineRule="auto"/>
-        <w:jc w:val="both"/>
-        <w:rPr>
-          <w:rFonts w:ascii="Times New Roman" w:hAnsi="Times New Roman" w:cs="Times New Roman"/>
-          <w:lang w:val="bg-BG"/>
-        </w:rPr>
-      </w:pPr>
-    </w:p>
-    <w:p>
-      <w:pPr>
-        <w:spacing w:line="360" w:lineRule="auto"/>
-        <w:jc w:val="both"/>
-        <w:rPr>
-          <w:rFonts w:ascii="Times New Roman" w:hAnsi="Times New Roman" w:cs="Times New Roman"/>
-          <w:lang w:val="bg-BG"/>
-        </w:rPr>
-      </w:pPr>
-    </w:p>
-    <w:p>
-      <w:pPr>
-        <w:spacing w:line="360" w:lineRule="auto"/>
-        <w:jc w:val="both"/>
-        <w:rPr>
-          <w:rFonts w:ascii="Times New Roman" w:hAnsi="Times New Roman" w:cs="Times New Roman"/>
-          <w:lang w:val="bg-BG"/>
-        </w:rPr>
-      </w:pPr>
-    </w:p>
-    <w:p>
-      <w:pPr>
-        <w:spacing w:line="360" w:lineRule="auto"/>
-        <w:jc w:val="both"/>
-        <w:rPr>
-          <w:rFonts w:ascii="Times New Roman" w:hAnsi="Times New Roman" w:cs="Times New Roman"/>
-          <w:lang w:val="bg-BG"/>
-        </w:rPr>
-      </w:pPr>
-    </w:p>
-    <w:p>
-      <w:pPr>
-        <w:spacing w:line="360" w:lineRule="auto"/>
-        <w:jc w:val="both"/>
-        <w:rPr>
-          <w:rFonts w:ascii="Times New Roman" w:hAnsi="Times New Roman" w:cs="Times New Roman"/>
-          <w:lang w:val="bg-BG"/>
-        </w:rPr>
-      </w:pPr>
-      <w:r>
-        <w:rPr>
-          <w:rFonts w:ascii="Times New Roman" w:hAnsi="Times New Roman" w:cs="Times New Roman"/>
-        </w:rPr>
-        <w:t>03</w:t>
-      </w:r>
-      <w:r>
-        <w:rPr>
-          <w:rFonts w:ascii="Times New Roman" w:hAnsi="Times New Roman" w:cs="Times New Roman"/>
-          <w:lang w:val="bg-BG"/>
-        </w:rPr>
-        <w:t>.0</w:t>
-      </w:r>
-      <w:r>
-        <w:rPr>
-          <w:rFonts w:ascii="Times New Roman" w:hAnsi="Times New Roman" w:cs="Times New Roman"/>
-        </w:rPr>
-        <w:t>5</w:t>
-      </w:r>
-      <w:r>
-        <w:rPr>
-          <w:rFonts w:ascii="Times New Roman" w:hAnsi="Times New Roman" w:cs="Times New Roman"/>
-          <w:lang w:val="bg-BG"/>
-        </w:rPr>
-        <w:t>.2023</w:t>
-      </w:r>
-      <w:r>
-        <w:rPr>
-          <w:rFonts w:ascii="Times New Roman" w:hAnsi="Times New Roman" w:cs="Times New Roman"/>
-        </w:rPr>
-        <w:t xml:space="preserve"> </w:t>
-      </w:r>
       <w:r>
         <w:rPr>
           <w:rFonts w:ascii="Times New Roman" w:hAnsi="Times New Roman" w:cs="Times New Roman"/>
@@ -499,7 +464,7 @@
     <w:p>
       <w:pPr>
         <w:spacing w:line="360" w:lineRule="auto"/>
-        <w:jc w:val="both"/>
+        <w:jc w:val="center"/>
         <w:rPr>
           <w:rFonts w:ascii="Times New Roman" w:hAnsi="Times New Roman" w:cs="Times New Roman"/>
           <w:lang w:val="bg-BG"/>
@@ -512,6 +477,36 @@
         </w:rPr>
         <w:t>ГР. СОФИЯ</w:t>
       </w:r>
+    </w:p>
+    <w:p>
+      <w:pPr>
+        <w:spacing w:line="360" w:lineRule="auto"/>
+        <w:jc w:val="center"/>
+        <w:rPr>
+          <w:rFonts w:ascii="Times New Roman" w:hAnsi="Times New Roman" w:cs="Times New Roman"/>
+          <w:lang w:val="bg-BG"/>
+        </w:rPr>
+      </w:pPr>
+    </w:p>
+    <w:p>
+      <w:pPr>
+        <w:spacing w:line="360" w:lineRule="auto"/>
+        <w:jc w:val="center"/>
+        <w:rPr>
+          <w:rFonts w:ascii="Times New Roman" w:hAnsi="Times New Roman" w:cs="Times New Roman"/>
+          <w:lang w:val="bg-BG"/>
+        </w:rPr>
+      </w:pPr>
+    </w:p>
+    <w:p>
+      <w:pPr>
+        <w:spacing w:line="360" w:lineRule="auto"/>
+        <w:jc w:val="center"/>
+        <w:rPr>
+          <w:rFonts w:ascii="Times New Roman" w:hAnsi="Times New Roman" w:cs="Times New Roman"/>
+          <w:lang w:val="bg-BG"/>
+        </w:rPr>
+      </w:pPr>
     </w:p>
     <w:p>
       <w:pPr>
@@ -596,7 +591,16 @@
             <w:noProof/>
             <w:lang w:val="bg-BG"/>
           </w:rPr>
-          <w:t>Увод</w:t>
+          <w:t>У</w:t>
+        </w:r>
+        <w:r>
+          <w:rPr>
+            <w:rStyle w:val="Hyperlink"/>
+            <w:rFonts w:ascii="Times New Roman" w:hAnsi="Times New Roman" w:cs="Times New Roman"/>
+            <w:noProof/>
+            <w:lang w:val="bg-BG"/>
+          </w:rPr>
+          <w:t>вод</w:t>
         </w:r>
         <w:r>
           <w:rPr>
@@ -3519,110 +3523,6 @@
     </w:p>
     <w:p>
       <w:pPr>
-        <w:jc w:val="both"/>
-        <w:rPr>
-          <w:lang w:val="bg-BG"/>
-        </w:rPr>
-      </w:pPr>
-    </w:p>
-    <w:p>
-      <w:pPr>
-        <w:jc w:val="both"/>
-        <w:rPr>
-          <w:lang w:val="bg-BG"/>
-        </w:rPr>
-      </w:pPr>
-    </w:p>
-    <w:p>
-      <w:pPr>
-        <w:jc w:val="both"/>
-        <w:rPr>
-          <w:lang w:val="bg-BG"/>
-        </w:rPr>
-      </w:pPr>
-    </w:p>
-    <w:p>
-      <w:pPr>
-        <w:jc w:val="both"/>
-        <w:rPr>
-          <w:lang w:val="bg-BG"/>
-        </w:rPr>
-      </w:pPr>
-    </w:p>
-    <w:p>
-      <w:pPr>
-        <w:jc w:val="both"/>
-        <w:rPr>
-          <w:lang w:val="bg-BG"/>
-        </w:rPr>
-      </w:pPr>
-    </w:p>
-    <w:p>
-      <w:pPr>
-        <w:jc w:val="both"/>
-        <w:rPr>
-          <w:lang w:val="bg-BG"/>
-        </w:rPr>
-      </w:pPr>
-    </w:p>
-    <w:p>
-      <w:pPr>
-        <w:jc w:val="both"/>
-        <w:rPr>
-          <w:lang w:val="bg-BG"/>
-        </w:rPr>
-      </w:pPr>
-    </w:p>
-    <w:p>
-      <w:pPr>
-        <w:jc w:val="both"/>
-        <w:rPr>
-          <w:lang w:val="bg-BG"/>
-        </w:rPr>
-      </w:pPr>
-    </w:p>
-    <w:p>
-      <w:pPr>
-        <w:jc w:val="both"/>
-        <w:rPr>
-          <w:lang w:val="bg-BG"/>
-        </w:rPr>
-      </w:pPr>
-    </w:p>
-    <w:p>
-      <w:pPr>
-        <w:jc w:val="both"/>
-        <w:rPr>
-          <w:lang w:val="bg-BG"/>
-        </w:rPr>
-      </w:pPr>
-    </w:p>
-    <w:p>
-      <w:pPr>
-        <w:jc w:val="both"/>
-        <w:rPr>
-          <w:lang w:val="bg-BG"/>
-        </w:rPr>
-      </w:pPr>
-    </w:p>
-    <w:p>
-      <w:pPr>
-        <w:jc w:val="both"/>
-        <w:rPr>
-          <w:lang w:val="bg-BG"/>
-        </w:rPr>
-      </w:pPr>
-    </w:p>
-    <w:p>
-      <w:pPr>
-        <w:jc w:val="both"/>
-        <w:rPr>
-          <w:lang w:val="bg-BG"/>
-        </w:rPr>
-      </w:pPr>
-    </w:p>
-    <w:p>
-      <w:pPr>
         <w:pStyle w:val="ListParagraph"/>
         <w:jc w:val="both"/>
         <w:rPr>
@@ -3656,6 +3556,7 @@
           <w:szCs w:val="40"/>
           <w:lang w:val="bg-BG"/>
         </w:rPr>
+        <w:lastRenderedPageBreak/>
         <w:t>Увод</w:t>
       </w:r>
       <w:bookmarkEnd w:id="0"/>
@@ -3868,17 +3769,7 @@
           <w:szCs w:val="28"/>
           <w:lang w:val="bg-BG"/>
         </w:rPr>
-        <w:t xml:space="preserve"> Проектът включва изграждане на кола с дистанционно управление и </w:t>
-      </w:r>
-      <w:r>
-        <w:rPr>
-          <w:rFonts w:ascii="Times New Roman" w:hAnsi="Times New Roman" w:cs="Times New Roman"/>
-          <w:sz w:val="28"/>
-          <w:szCs w:val="28"/>
-          <w:lang w:val="bg-BG"/>
-        </w:rPr>
-        <w:lastRenderedPageBreak/>
-        <w:t xml:space="preserve">интегриране на микроконтролер ESP8266, за да се даде възможност за безжично управление. Микроконтролера е програмиран да се създава собствена </w:t>
+        <w:t xml:space="preserve"> Проектът включва изграждане на кола с дистанционно управление и интегриране на микроконтролер ESP8266, за да се даде възможност за безжично управление. Микроконтролера е програмиран да се създава собствена </w:t>
       </w:r>
       <w:proofErr w:type="spellStart"/>
       <w:r>
@@ -3934,7 +3825,37 @@
           <w:szCs w:val="28"/>
           <w:lang w:val="bg-BG"/>
         </w:rPr>
-        <w:t>: 192.168.4.1 и да получава команди от отдалечено устройство, като смартфон или компютър. След това тези команди се преобразуват в команди за движение за двигателите на автомобила, позволявайки автомобилът да се управлява дистанционно. Като цяло колата с дистанционно управление ESP8266 WiFi е забавен и предизвикателен проект, който може да се хареса както на любители, студенти, така и на професионалисти. Той съчетава най-новата технология с класическия автомобилен дизайн с дистанционно управление, за да създаде една наистина уникална и многостранна система. Независимо дали се интересувате от електроника, програмиране или просто обичате да играете с коли с дистанционно управление, колата с дистанционно управление ESP8266 WiFi е проект, който със сигурност ще ви осигури часове забавление и образование.</w:t>
+        <w:t xml:space="preserve">: 192.168.4.1 и да получава команди от отдалечено устройство, като смартфон или компютър. След това тези команди се преобразуват в команди за движение за двигателите на автомобила, позволявайки автомобилът да се управлява дистанционно. Като </w:t>
+      </w:r>
+      <w:r>
+        <w:rPr>
+          <w:rFonts w:ascii="Times New Roman" w:hAnsi="Times New Roman" w:cs="Times New Roman"/>
+          <w:sz w:val="28"/>
+          <w:szCs w:val="28"/>
+          <w:lang w:val="bg-BG"/>
+        </w:rPr>
+        <w:lastRenderedPageBreak/>
+        <w:t>цяло колата с дистанционно управление ESP8266 WiFi е забавен и предизвикателен проект, който може да се хареса както на любители, студенти, така и на професионалисти. Той съчетава най-новата технология с класическия автомобилен дизайн с дистанционно управление, за да създаде една наистина уникална и многостранна система. Независимо дали се интересувате от електроника, програмиране или просто обичате да играете с коли с дистанционно управление, колата с дистанционно управление ESP8266 WiFi е проект, който със сигурност ще ви осигури часове забавление и образование.</w:t>
+      </w:r>
+    </w:p>
+    <w:p>
+      <w:pPr>
+        <w:jc w:val="both"/>
+        <w:rPr>
+          <w:rFonts w:ascii="Times New Roman" w:hAnsi="Times New Roman" w:cs="Times New Roman"/>
+          <w:sz w:val="28"/>
+          <w:szCs w:val="28"/>
+          <w:lang w:val="bg-BG"/>
+        </w:rPr>
+      </w:pPr>
+      <w:r>
+        <w:rPr>
+          <w:rFonts w:ascii="Times New Roman" w:hAnsi="Times New Roman" w:cs="Times New Roman"/>
+          <w:sz w:val="28"/>
+          <w:szCs w:val="28"/>
+          <w:lang w:val="bg-BG"/>
+        </w:rPr>
+        <w:br w:type="page"/>
       </w:r>
     </w:p>
     <w:p>
@@ -4054,17 +3975,7 @@
           <w:szCs w:val="28"/>
           <w:lang w:val="bg-BG"/>
         </w:rPr>
-        <w:t xml:space="preserve">Главната цел на проекта е да предостави въведение в различни технологии и концепции, включително микроконтролери, безжични мрежи и дистанционно управление. Изисква основно разбиране на програмирането и електрониката, което го прави чудесен проект за тези, които искат да научат повече за тези области. Като цяло, целта на проекта за кола с дистанционно управление ESP8266 WiFi е да предостави забавен и предизвикателен проект, </w:t>
-      </w:r>
-      <w:r>
-        <w:rPr>
-          <w:rFonts w:ascii="Times New Roman" w:hAnsi="Times New Roman" w:cs="Times New Roman"/>
-          <w:sz w:val="28"/>
-          <w:szCs w:val="28"/>
-          <w:lang w:val="bg-BG"/>
-        </w:rPr>
-        <w:lastRenderedPageBreak/>
-        <w:t>който може да се хареса както на всички. Той съчетава най-новата технология с класическия автомобилен дизайн с дистанционно управление, за да създаде една наистина уникална и многостранна система.</w:t>
+        <w:t>Главната цел на проекта е да предостави въведение в различни технологии и концепции, включително микроконтролери, безжични мрежи и дистанционно управление. Изисква основно разбиране на програмирането и електрониката, което го прави чудесен проект за тези, които искат да научат повече за тези области. Като цяло, целта на проекта за кола с дистанционно управление ESP8266 WiFi е да предостави забавен и предизвикателен проект, който може да се хареса както на всички. Той съчетава най-новата технология с класическия автомобилен дизайн с дистанционно управление, за да създаде една наистина уникална и многостранна система.</w:t>
       </w:r>
     </w:p>
     <w:p>
@@ -4233,6 +4144,7 @@
           <w:szCs w:val="28"/>
           <w:lang w:val="bg-BG"/>
         </w:rPr>
+        <w:lastRenderedPageBreak/>
         <w:t>Софтуерни технологии</w:t>
       </w:r>
       <w:bookmarkEnd w:id="5"/>
@@ -4438,7 +4350,6 @@
           <w:rFonts w:ascii="Times New Roman" w:hAnsi="Times New Roman" w:cs="Times New Roman"/>
           <w:lang w:val="bg-BG"/>
         </w:rPr>
-        <w:lastRenderedPageBreak/>
         <w:tab/>
         <w:t>Основните характеристики на Arduino IDE включват:</w:t>
       </w:r>
@@ -4556,6 +4467,7 @@
           <w:rFonts w:ascii="Times New Roman" w:hAnsi="Times New Roman" w:cs="Times New Roman"/>
           <w:noProof/>
         </w:rPr>
+        <w:lastRenderedPageBreak/>
         <mc:AlternateContent>
           <mc:Choice Requires="wps">
             <w:drawing>
@@ -4880,129 +4792,122 @@
           <w:rFonts w:ascii="Times New Roman" w:hAnsi="Times New Roman" w:cs="Times New Roman"/>
           <w:lang w:val="bg-BG"/>
         </w:rPr>
-        <w:t xml:space="preserve">Програмният език Arduino е подобен на C++ по много начини, но включва редица вградени функции и библиотеки, които улесняват взаимодействието с хардуера на платките. </w:t>
-      </w:r>
+        <w:t>Програмният език Arduino е подобен на C++ по много начини, но включва редица вградени функции и библиотеки, които улесняват взаимодействието с хардуера на платките. Например, има вградени функции за управление на цифрови и аналогови пинове, сензори за четене и комуникация с други устройства.</w:t>
+      </w:r>
+    </w:p>
+    <w:p>
+      <w:pPr>
+        <w:spacing w:line="360" w:lineRule="auto"/>
+        <w:jc w:val="both"/>
+        <w:rPr>
+          <w:rFonts w:ascii="Times New Roman" w:hAnsi="Times New Roman" w:cs="Times New Roman"/>
+          <w:lang w:val="bg-BG"/>
+        </w:rPr>
+      </w:pPr>
+    </w:p>
+    <w:p>
+      <w:pPr>
+        <w:spacing w:line="360" w:lineRule="auto"/>
+        <w:jc w:val="both"/>
+        <w:rPr>
+          <w:rFonts w:ascii="Times New Roman" w:hAnsi="Times New Roman" w:cs="Times New Roman"/>
+          <w:lang w:val="bg-BG"/>
+        </w:rPr>
+      </w:pPr>
+      <w:r>
+        <w:rPr>
+          <w:rFonts w:ascii="Times New Roman" w:hAnsi="Times New Roman" w:cs="Times New Roman"/>
+          <w:lang w:val="bg-BG"/>
+        </w:rPr>
+        <w:t>Ето някои от основните характеристики на езика за програмиране Arduino:</w:t>
+      </w:r>
+    </w:p>
+    <w:p>
+      <w:pPr>
+        <w:spacing w:line="360" w:lineRule="auto"/>
+        <w:jc w:val="both"/>
+        <w:rPr>
+          <w:rFonts w:ascii="Times New Roman" w:hAnsi="Times New Roman" w:cs="Times New Roman"/>
+          <w:lang w:val="bg-BG"/>
+        </w:rPr>
+      </w:pPr>
+    </w:p>
+    <w:p>
+      <w:pPr>
+        <w:spacing w:line="360" w:lineRule="auto"/>
+        <w:jc w:val="both"/>
+        <w:rPr>
+          <w:rFonts w:ascii="Times New Roman" w:hAnsi="Times New Roman" w:cs="Times New Roman"/>
+          <w:lang w:val="bg-BG"/>
+        </w:rPr>
+      </w:pPr>
+      <w:r>
+        <w:rPr>
+          <w:rFonts w:ascii="Times New Roman" w:hAnsi="Times New Roman" w:cs="Times New Roman"/>
+          <w:lang w:val="bg-BG"/>
+        </w:rPr>
+        <w:t>Setup() и Loop(): Всяка скица на Arduino има две основни функции: setup() и loop(). Функцията setup() се извиква веднъж, когато платката се включи или нулира, и се използва за инициализиране на променливи, задаване на режими на щифтове и конфигуриране на платката. Функцията loop() се извиква многократно, докато платката работи, и се използва за контролиране на основното поведение на платката.</w:t>
+      </w:r>
+    </w:p>
+    <w:p>
+      <w:pPr>
+        <w:spacing w:line="360" w:lineRule="auto"/>
+        <w:jc w:val="both"/>
+        <w:rPr>
+          <w:rFonts w:ascii="Times New Roman" w:hAnsi="Times New Roman" w:cs="Times New Roman"/>
+          <w:lang w:val="bg-BG"/>
+        </w:rPr>
+      </w:pPr>
+      <w:r>
+        <w:rPr>
+          <w:rFonts w:ascii="Times New Roman" w:hAnsi="Times New Roman" w:cs="Times New Roman"/>
+          <w:lang w:val="bg-BG"/>
+        </w:rPr>
+        <w:t>Режими на щифта: В езика за програмиране Arduino можете да зададете режима на щифта на INPUT или OUTPUT. Това ви позволява да контролирате дали щифтът се използва за четене на данни от сензор или за изпращане на данни към друго устройство.</w:t>
+      </w:r>
+    </w:p>
+    <w:p>
+      <w:pPr>
+        <w:spacing w:line="360" w:lineRule="auto"/>
+        <w:jc w:val="both"/>
+        <w:rPr>
+          <w:rFonts w:ascii="Times New Roman" w:hAnsi="Times New Roman" w:cs="Times New Roman"/>
+          <w:lang w:val="bg-BG"/>
+        </w:rPr>
+      </w:pPr>
+      <w:r>
+        <w:rPr>
+          <w:rFonts w:ascii="Times New Roman" w:hAnsi="Times New Roman" w:cs="Times New Roman"/>
+          <w:lang w:val="bg-BG"/>
+        </w:rPr>
+        <w:t>Цифрови и аналогови I/O: Езикът за програмиране Arduino включва вградени функции за управление на цифрови и аналогови пинове на платката. Това позволява да се контролират светодиоди, двигатели и други устройства, които изискват цифрови или аналогови сигнали.</w:t>
+      </w:r>
+    </w:p>
+    <w:p>
+      <w:pPr>
+        <w:spacing w:line="360" w:lineRule="auto"/>
+        <w:jc w:val="both"/>
+        <w:rPr>
+          <w:rFonts w:ascii="Times New Roman" w:hAnsi="Times New Roman" w:cs="Times New Roman"/>
+          <w:lang w:val="bg-BG"/>
+        </w:rPr>
+      </w:pPr>
+    </w:p>
+    <w:p>
+      <w:pPr>
+        <w:spacing w:line="360" w:lineRule="auto"/>
+        <w:jc w:val="both"/>
+        <w:rPr>
+          <w:rFonts w:ascii="Times New Roman" w:hAnsi="Times New Roman" w:cs="Times New Roman"/>
+          <w:lang w:val="bg-BG"/>
+        </w:rPr>
+      </w:pPr>
       <w:r>
         <w:rPr>
           <w:rFonts w:ascii="Times New Roman" w:hAnsi="Times New Roman" w:cs="Times New Roman"/>
           <w:lang w:val="bg-BG"/>
         </w:rPr>
         <w:lastRenderedPageBreak/>
-        <w:t>Например, има вградени функции за управление на цифрови и аналогови пинове, сензори за четене и комуникация с други устройства.</w:t>
-      </w:r>
-    </w:p>
-    <w:p>
-      <w:pPr>
-        <w:spacing w:line="360" w:lineRule="auto"/>
-        <w:jc w:val="both"/>
-        <w:rPr>
-          <w:rFonts w:ascii="Times New Roman" w:hAnsi="Times New Roman" w:cs="Times New Roman"/>
-          <w:lang w:val="bg-BG"/>
-        </w:rPr>
-      </w:pPr>
-    </w:p>
-    <w:p>
-      <w:pPr>
-        <w:spacing w:line="360" w:lineRule="auto"/>
-        <w:jc w:val="both"/>
-        <w:rPr>
-          <w:rFonts w:ascii="Times New Roman" w:hAnsi="Times New Roman" w:cs="Times New Roman"/>
-          <w:lang w:val="bg-BG"/>
-        </w:rPr>
-      </w:pPr>
-      <w:r>
-        <w:rPr>
-          <w:rFonts w:ascii="Times New Roman" w:hAnsi="Times New Roman" w:cs="Times New Roman"/>
-          <w:lang w:val="bg-BG"/>
-        </w:rPr>
-        <w:t>Ето някои от основните характеристики на езика за програмиране Arduino:</w:t>
-      </w:r>
-    </w:p>
-    <w:p>
-      <w:pPr>
-        <w:spacing w:line="360" w:lineRule="auto"/>
-        <w:jc w:val="both"/>
-        <w:rPr>
-          <w:rFonts w:ascii="Times New Roman" w:hAnsi="Times New Roman" w:cs="Times New Roman"/>
-          <w:lang w:val="bg-BG"/>
-        </w:rPr>
-      </w:pPr>
-    </w:p>
-    <w:p>
-      <w:pPr>
-        <w:spacing w:line="360" w:lineRule="auto"/>
-        <w:jc w:val="both"/>
-        <w:rPr>
-          <w:rFonts w:ascii="Times New Roman" w:hAnsi="Times New Roman" w:cs="Times New Roman"/>
-          <w:lang w:val="bg-BG"/>
-        </w:rPr>
-      </w:pPr>
-      <w:r>
-        <w:rPr>
-          <w:rFonts w:ascii="Times New Roman" w:hAnsi="Times New Roman" w:cs="Times New Roman"/>
-          <w:lang w:val="bg-BG"/>
-        </w:rPr>
-        <w:t>Setup() и Loop(): Всяка скица на Arduino има две основни функции: setup() и loop(). Функцията setup() се извиква веднъж, когато платката се включи или нулира, и се използва за инициализиране на променливи, задаване на режими на щифтове и конфигуриране на платката. Функцията loop() се извиква многократно, докато платката работи, и се използва за контролиране на основното поведение на платката.</w:t>
-      </w:r>
-    </w:p>
-    <w:p>
-      <w:pPr>
-        <w:spacing w:line="360" w:lineRule="auto"/>
-        <w:jc w:val="both"/>
-        <w:rPr>
-          <w:rFonts w:ascii="Times New Roman" w:hAnsi="Times New Roman" w:cs="Times New Roman"/>
-          <w:lang w:val="bg-BG"/>
-        </w:rPr>
-      </w:pPr>
-      <w:r>
-        <w:rPr>
-          <w:rFonts w:ascii="Times New Roman" w:hAnsi="Times New Roman" w:cs="Times New Roman"/>
-          <w:lang w:val="bg-BG"/>
-        </w:rPr>
-        <w:t>Режими на щифта: В езика за програмиране Arduino можете да зададете режима на щифта на INPUT или OUTPUT. Това ви позволява да контролирате дали щифтът се използва за четене на данни от сензор или за изпращане на данни към друго устройство.</w:t>
-      </w:r>
-    </w:p>
-    <w:p>
-      <w:pPr>
-        <w:spacing w:line="360" w:lineRule="auto"/>
-        <w:jc w:val="both"/>
-        <w:rPr>
-          <w:rFonts w:ascii="Times New Roman" w:hAnsi="Times New Roman" w:cs="Times New Roman"/>
-          <w:lang w:val="bg-BG"/>
-        </w:rPr>
-      </w:pPr>
-      <w:r>
-        <w:rPr>
-          <w:rFonts w:ascii="Times New Roman" w:hAnsi="Times New Roman" w:cs="Times New Roman"/>
-          <w:lang w:val="bg-BG"/>
-        </w:rPr>
-        <w:t>Цифрови и аналогови I/O: Езикът за програмиране Arduino включва вградени функции за управление на цифрови и аналогови пинове на платката. Това позволява да се контролират светодиоди, двигатели и други устройства, които изискват цифрови или аналогови сигнали.</w:t>
-      </w:r>
-    </w:p>
-    <w:p>
-      <w:pPr>
-        <w:spacing w:line="360" w:lineRule="auto"/>
-        <w:jc w:val="both"/>
-        <w:rPr>
-          <w:rFonts w:ascii="Times New Roman" w:hAnsi="Times New Roman" w:cs="Times New Roman"/>
-          <w:lang w:val="bg-BG"/>
-        </w:rPr>
-      </w:pPr>
-    </w:p>
-    <w:p>
-      <w:pPr>
-        <w:spacing w:line="360" w:lineRule="auto"/>
-        <w:jc w:val="both"/>
-        <w:rPr>
-          <w:rFonts w:ascii="Times New Roman" w:hAnsi="Times New Roman" w:cs="Times New Roman"/>
-          <w:lang w:val="bg-BG"/>
-        </w:rPr>
-      </w:pPr>
-      <w:r>
-        <w:rPr>
-          <w:rFonts w:ascii="Times New Roman" w:hAnsi="Times New Roman" w:cs="Times New Roman"/>
-          <w:lang w:val="bg-BG"/>
-        </w:rPr>
         <w:t>Библиотеки: Езикът за програмиране Arduino включва редица вградени библиотеки, които могат да се използват за опростяване на общи задачи, като управление на LCD дисплеи, сензори за четене и комуникация с други устройства.</w:t>
       </w:r>
     </w:p>
@@ -5036,7 +4941,6 @@
           <w:rFonts w:ascii="Times New Roman" w:hAnsi="Times New Roman" w:cs="Times New Roman"/>
           <w:noProof/>
         </w:rPr>
-        <w:lastRenderedPageBreak/>
         <mc:AlternateContent>
           <mc:Choice Requires="wps">
             <w:drawing>
@@ -5479,6 +5383,7 @@
           <w:rFonts w:ascii="Times New Roman" w:hAnsi="Times New Roman" w:cs="Times New Roman"/>
           <w:lang w:val="bg-BG"/>
         </w:rPr>
+        <w:lastRenderedPageBreak/>
         <w:tab/>
         <w:t>Wi-Fi библиотеката за ESP8266 е разработена на базата на ESP8266 SDK, като се използват конвенциите за именуване и цялостната функционална философия на Arduino WiFi библиотеката. Тази библиотека предоставя специфични за ESP8266 Wi-Fi процедури, които извикваме, за да се свържем с мрежата.</w:t>
       </w:r>
@@ -5504,7 +5409,6 @@
           <w:rFonts w:ascii="Times New Roman" w:hAnsi="Times New Roman" w:cs="Times New Roman"/>
           <w:noProof/>
         </w:rPr>
-        <w:lastRenderedPageBreak/>
         <mc:AlternateContent>
           <mc:Choice Requires="wps">
             <w:drawing>
@@ -6306,6 +6210,7 @@
           <w:szCs w:val="21"/>
           <w:shd w:val="clear" w:color="auto" w:fill="FFFFFF"/>
         </w:rPr>
+        <w:lastRenderedPageBreak/>
         <w:tab/>
         <w:t xml:space="preserve">Subnet mask </w:t>
       </w:r>
@@ -6340,19 +6245,7 @@
           <w:shd w:val="clear" w:color="auto" w:fill="FFFFFF"/>
           <w:lang w:val="bg-BG"/>
         </w:rPr>
-        <w:t xml:space="preserve"> маска е 32-битов адрес, който разделя IP адреса на мрежови битове, които идентифицират мрежата, и хост битове, които идентифицират хост устройството, работещо в тази мрежа. Той капсулира набор от IP адреси, които една подмрежа може да използва, като </w:t>
-      </w:r>
-      <w:r>
-        <w:rPr>
-          <w:rFonts w:ascii="Times New Roman" w:hAnsi="Times New Roman" w:cs="Times New Roman"/>
-          <w:color w:val="202122"/>
-          <w:sz w:val="21"/>
-          <w:szCs w:val="21"/>
-          <w:shd w:val="clear" w:color="auto" w:fill="FFFFFF"/>
-          <w:lang w:val="bg-BG"/>
-        </w:rPr>
-        <w:lastRenderedPageBreak/>
-        <w:t xml:space="preserve">подмрежата се отнася до по-малка мрежа в рамките на по-обширна мрежа. Главно се използват вътрешно в мрежата. </w:t>
+        <w:t xml:space="preserve"> маска е 32-битов адрес, който разделя IP адреса на мрежови битове, които идентифицират мрежата, и хост битове, които идентифицират хост устройството, работещо в тази мрежа. Той капсулира набор от IP адреси, които една подмрежа може да използва, като подмрежата се отнася до по-малка мрежа в рамките на по-обширна мрежа. Главно се използват вътрешно в мрежата. </w:t>
       </w:r>
     </w:p>
     <w:p>
@@ -9078,7 +8971,7 @@
         <mc:AlternateContent>
           <mc:Choice Requires="wps">
             <w:drawing>
-              <wp:anchor distT="0" distB="0" distL="114300" distR="114300" simplePos="0" relativeHeight="251691008" behindDoc="0" locked="0" layoutInCell="1" allowOverlap="1" wp14:anchorId="1F5D7900" wp14:editId="2073C6DD">
+              <wp:anchor distT="0" distB="0" distL="114300" distR="114300" simplePos="0" relativeHeight="251691008" behindDoc="0" locked="0" layoutInCell="1" allowOverlap="1" wp14:anchorId="1F5D7900" wp14:editId="542F2E38">
                 <wp:simplePos x="0" y="0"/>
                 <wp:positionH relativeFrom="column">
                   <wp:posOffset>0</wp:posOffset>
@@ -9157,12 +9050,15 @@
                     </wps:wsp>
                   </a:graphicData>
                 </a:graphic>
+                <wp14:sizeRelV relativeFrom="margin">
+                  <wp14:pctHeight>0</wp14:pctHeight>
+                </wp14:sizeRelV>
               </wp:anchor>
             </w:drawing>
           </mc:Choice>
           <mc:Fallback>
             <w:pict>
-              <v:shape w14:anchorId="1F5D7900" id="Text Box 26" o:spid="_x0000_s1035" type="#_x0000_t202" style="position:absolute;left:0;text-align:left;margin-left:0;margin-top:182.15pt;width:457pt;height:.05pt;z-index:251691008;visibility:visible;mso-wrap-style:square;mso-wrap-distance-left:9pt;mso-wrap-distance-top:0;mso-wrap-distance-right:9pt;mso-wrap-distance-bottom:0;mso-position-horizontal:absolute;mso-position-horizontal-relative:text;mso-position-vertical:absolute;mso-position-vertical-relative:text;v-text-anchor:top" o:gfxdata="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" stroked="f">
+              <v:shape w14:anchorId="1F5D7900" id="Text Box 26" o:spid="_x0000_s1035" type="#_x0000_t202" style="position:absolute;left:0;text-align:left;margin-left:0;margin-top:182.15pt;width:457pt;height:.05pt;z-index:251691008;visibility:visible;mso-wrap-style:square;mso-height-percent:0;mso-wrap-distance-left:9pt;mso-wrap-distance-top:0;mso-wrap-distance-right:9pt;mso-wrap-distance-bottom:0;mso-position-horizontal:absolute;mso-position-horizontal-relative:text;mso-position-vertical:absolute;mso-position-vertical-relative:text;mso-height-percent:0;mso-height-relative:margin;v-text-anchor:top" o:gfxdata="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" stroked="f">
                 <v:textbox style="mso-fit-shape-to-text:t" inset="0,0,0,0">
                   <w:txbxContent>
                     <w:p>
@@ -12257,6 +12153,34 @@
     </w:p>
     <w:p>
       <w:pPr>
+        <w:pStyle w:val="NormalWeb"/>
+        <w:jc w:val="both"/>
+        <w:rPr>
+          <w:sz w:val="28"/>
+          <w:szCs w:val="28"/>
+          <w:lang w:val="bg-BG"/>
+        </w:rPr>
+      </w:pPr>
+    </w:p>
+    <w:p>
+      <w:pPr>
+        <w:pStyle w:val="NormalWeb"/>
+        <w:jc w:val="both"/>
+        <w:rPr>
+          <w:sz w:val="28"/>
+          <w:szCs w:val="28"/>
+          <w:lang w:val="bg-BG"/>
+        </w:rPr>
+      </w:pPr>
+    </w:p>
+    <w:p>
+      <w:pPr>
+        <w:pStyle w:val="NormalWeb"/>
+        <w:jc w:val="both"/>
+      </w:pPr>
+    </w:p>
+    <w:p>
+      <w:pPr>
         <w:pStyle w:val="Heading2"/>
         <w:numPr>
           <w:ilvl w:val="1"/>
@@ -12278,59 +12202,449 @@
           <w:szCs w:val="32"/>
           <w:lang w:val="bg-BG"/>
         </w:rPr>
+        <w:lastRenderedPageBreak/>
         <w:t>Употреба на приложението</w:t>
       </w:r>
       <w:bookmarkEnd w:id="24"/>
     </w:p>
     <w:p>
       <w:pPr>
-        <w:jc w:val="both"/>
-        <w:rPr>
-          <w:rFonts w:ascii="Times New Roman" w:hAnsi="Times New Roman" w:cs="Times New Roman"/>
-          <w:lang w:val="bg-BG"/>
-        </w:rPr>
-      </w:pPr>
-    </w:p>
-    <w:p>
-      <w:pPr>
-        <w:jc w:val="both"/>
-        <w:rPr>
-          <w:rFonts w:ascii="Times New Roman" w:hAnsi="Times New Roman" w:cs="Times New Roman"/>
-          <w:lang w:val="bg-BG"/>
-        </w:rPr>
-      </w:pPr>
-      <w:r>
-        <w:rPr>
-          <w:rFonts w:ascii="Times New Roman" w:hAnsi="Times New Roman" w:cs="Times New Roman"/>
-          <w:lang w:val="bg-BG"/>
-        </w:rPr>
-        <w:t>Пускане на Количката - снимка</w:t>
-      </w:r>
-    </w:p>
-    <w:p>
-      <w:pPr>
-        <w:jc w:val="both"/>
-        <w:rPr>
-          <w:rFonts w:ascii="Times New Roman" w:hAnsi="Times New Roman" w:cs="Times New Roman"/>
-          <w:lang w:val="bg-BG"/>
-        </w:rPr>
-      </w:pPr>
-    </w:p>
-    <w:p>
-      <w:pPr>
-        <w:jc w:val="both"/>
-        <w:rPr>
-          <w:rFonts w:ascii="Times New Roman" w:hAnsi="Times New Roman" w:cs="Times New Roman"/>
-          <w:lang w:val="bg-BG"/>
-        </w:rPr>
-      </w:pPr>
-      <w:r>
-        <w:rPr>
-          <w:rFonts w:ascii="Times New Roman" w:hAnsi="Times New Roman" w:cs="Times New Roman"/>
-          <w:lang w:val="bg-BG"/>
-        </w:rPr>
-        <w:t>Връзване към точката за достъп – снимка</w:t>
-      </w:r>
+        <w:rPr>
+          <w:lang w:val="bg-BG"/>
+        </w:rPr>
+      </w:pPr>
+    </w:p>
+    <w:p>
+      <w:pPr>
+        <w:jc w:val="both"/>
+        <w:rPr>
+          <w:rFonts w:ascii="Times New Roman" w:hAnsi="Times New Roman" w:cs="Times New Roman"/>
+          <w:lang w:val="bg-BG"/>
+        </w:rPr>
+      </w:pPr>
+    </w:p>
+    <w:p>
+      <w:pPr>
+        <w:jc w:val="both"/>
+        <w:rPr>
+          <w:rFonts w:ascii="Times New Roman" w:hAnsi="Times New Roman" w:cs="Times New Roman"/>
+          <w:lang w:val="bg-BG"/>
+        </w:rPr>
+      </w:pPr>
+      <w:r>
+        <w:rPr>
+          <w:noProof/>
+        </w:rPr>
+        <mc:AlternateContent>
+          <mc:Choice Requires="wps">
+            <w:drawing>
+              <wp:anchor distT="0" distB="0" distL="114300" distR="114300" simplePos="0" relativeHeight="251712512" behindDoc="0" locked="0" layoutInCell="1" allowOverlap="1" wp14:anchorId="24594056" wp14:editId="5E79C6B6">
+                <wp:simplePos x="0" y="0"/>
+                <wp:positionH relativeFrom="column">
+                  <wp:posOffset>478790</wp:posOffset>
+                </wp:positionH>
+                <wp:positionV relativeFrom="paragraph">
+                  <wp:posOffset>6911340</wp:posOffset>
+                </wp:positionV>
+                <wp:extent cx="2226945" cy="205740"/>
+                <wp:effectExtent l="0" t="0" r="0" b="0"/>
+                <wp:wrapTopAndBottom/>
+                <wp:docPr id="1527954197" name="Text Box 1"/>
+                <wp:cNvGraphicFramePr/>
+                <a:graphic xmlns:a="http://schemas.openxmlformats.org/drawingml/2006/main">
+                  <a:graphicData uri="http://schemas.microsoft.com/office/word/2010/wordprocessingShape">
+                    <wps:wsp>
+                      <wps:cNvSpPr txBox="1"/>
+                      <wps:spPr>
+                        <a:xfrm>
+                          <a:off x="0" y="0"/>
+                          <a:ext cx="2226945" cy="205740"/>
+                        </a:xfrm>
+                        <a:prstGeom prst="rect">
+                          <a:avLst/>
+                        </a:prstGeom>
+                        <a:solidFill>
+                          <a:prstClr val="white"/>
+                        </a:solidFill>
+                        <a:ln>
+                          <a:noFill/>
+                        </a:ln>
+                      </wps:spPr>
+                      <wps:txbx>
+                        <w:txbxContent>
+                          <w:p>
+                            <w:pPr>
+                              <w:pStyle w:val="Caption"/>
+                              <w:rPr>
+                                <w:rFonts w:ascii="Times New Roman" w:hAnsi="Times New Roman" w:cs="Times New Roman"/>
+                                <w:noProof/>
+                                <w:lang w:val="bg-BG"/>
+                              </w:rPr>
+                            </w:pPr>
+                            <w:r>
+                              <w:t xml:space="preserve">Фигура </w:t>
+                            </w:r>
+                            <w:fldSimple w:instr=" SEQ Фигура \* ARABIC ">
+                              <w:r>
+                                <w:rPr>
+                                  <w:noProof/>
+                                </w:rPr>
+                                <w:t>17</w:t>
+                              </w:r>
+                            </w:fldSimple>
+                            <w:r>
+                              <w:rPr>
+                                <w:lang w:val="bg-BG"/>
+                              </w:rPr>
+                              <w:t xml:space="preserve"> - </w:t>
+                            </w:r>
+                            <w:r>
+                              <w:rPr>
+                                <w:lang w:val="en-US"/>
+                              </w:rPr>
+                              <w:t xml:space="preserve">RC </w:t>
+                            </w:r>
+                            <w:r>
+                              <w:rPr>
+                                <w:lang w:val="bg-BG"/>
+                              </w:rPr>
+                              <w:t>Количка</w:t>
+                            </w:r>
+                          </w:p>
+                        </w:txbxContent>
+                      </wps:txbx>
+                      <wps:bodyPr rot="0" spcFirstLastPara="0" vertOverflow="overflow" horzOverflow="overflow" vert="horz" wrap="square" lIns="0" tIns="0" rIns="0" bIns="0" numCol="1" spcCol="0" rtlCol="0" fromWordArt="0" anchor="t" anchorCtr="0" forceAA="0" compatLnSpc="1">
+                        <a:prstTxWarp prst="textNoShape">
+                          <a:avLst/>
+                        </a:prstTxWarp>
+                        <a:noAutofit/>
+                      </wps:bodyPr>
+                    </wps:wsp>
+                  </a:graphicData>
+                </a:graphic>
+                <wp14:sizeRelH relativeFrom="margin">
+                  <wp14:pctWidth>0</wp14:pctWidth>
+                </wp14:sizeRelH>
+                <wp14:sizeRelV relativeFrom="margin">
+                  <wp14:pctHeight>0</wp14:pctHeight>
+                </wp14:sizeRelV>
+              </wp:anchor>
+            </w:drawing>
+          </mc:Choice>
+          <mc:Fallback>
+            <w:pict>
+              <v:shape w14:anchorId="24594056" id="Text Box 1" o:spid="_x0000_s1042" type="#_x0000_t202" style="position:absolute;left:0;text-align:left;margin-left:37.7pt;margin-top:544.2pt;width:175.35pt;height:16.2pt;z-index:251712512;visibility:visible;mso-wrap-style:square;mso-width-percent:0;mso-height-percent:0;mso-wrap-distance-left:9pt;mso-wrap-distance-top:0;mso-wrap-distance-right:9pt;mso-wrap-distance-bottom:0;mso-position-horizontal:absolute;mso-position-horizontal-relative:text;mso-position-vertical:absolute;mso-position-vertical-relative:text;mso-width-percent:0;mso-height-percent:0;mso-width-relative:margin;mso-height-relative:margin;v-text-anchor:top" o:gfxdata="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" stroked="f">
+                <v:textbox inset="0,0,0,0">
+                  <w:txbxContent>
+                    <w:p>
+                      <w:pPr>
+                        <w:pStyle w:val="Caption"/>
+                        <w:rPr>
+                          <w:rFonts w:ascii="Times New Roman" w:hAnsi="Times New Roman" w:cs="Times New Roman"/>
+                          <w:noProof/>
+                          <w:lang w:val="bg-BG"/>
+                        </w:rPr>
+                      </w:pPr>
+                      <w:r>
+                        <w:t xml:space="preserve">Фигура </w:t>
+                      </w:r>
+                      <w:fldSimple w:instr=" SEQ Фигура \* ARABIC ">
+                        <w:r>
+                          <w:rPr>
+                            <w:noProof/>
+                          </w:rPr>
+                          <w:t>17</w:t>
+                        </w:r>
+                      </w:fldSimple>
+                      <w:r>
+                        <w:rPr>
+                          <w:lang w:val="bg-BG"/>
+                        </w:rPr>
+                        <w:t xml:space="preserve"> - </w:t>
+                      </w:r>
+                      <w:r>
+                        <w:rPr>
+                          <w:lang w:val="en-US"/>
+                        </w:rPr>
+                        <w:t xml:space="preserve">RC </w:t>
+                      </w:r>
+                      <w:r>
+                        <w:rPr>
+                          <w:lang w:val="bg-BG"/>
+                        </w:rPr>
+                        <w:t>Количка</w:t>
+                      </w:r>
+                    </w:p>
+                  </w:txbxContent>
+                </v:textbox>
+                <w10:wrap type="topAndBottom"/>
+              </v:shape>
+            </w:pict>
+          </mc:Fallback>
+        </mc:AlternateContent>
+      </w:r>
+      <w:r>
+        <w:rPr>
+          <w:rFonts w:ascii="Times New Roman" w:hAnsi="Times New Roman" w:cs="Times New Roman"/>
+          <w:noProof/>
+          <w:lang w:val="bg-BG"/>
+        </w:rPr>
+        <w:drawing>
+          <wp:anchor distT="0" distB="0" distL="114300" distR="114300" simplePos="0" relativeHeight="251710464" behindDoc="0" locked="0" layoutInCell="1" allowOverlap="1" wp14:anchorId="79C59BAA" wp14:editId="09DBF234">
+            <wp:simplePos x="0" y="0"/>
+            <wp:positionH relativeFrom="column">
+              <wp:posOffset>123825</wp:posOffset>
+            </wp:positionH>
+            <wp:positionV relativeFrom="paragraph">
+              <wp:posOffset>4580890</wp:posOffset>
+            </wp:positionV>
+            <wp:extent cx="2966085" cy="2225040"/>
+            <wp:effectExtent l="2223" t="0" r="0" b="0"/>
+            <wp:wrapTopAndBottom/>
+            <wp:docPr id="1400348389" name="Picture 1" descr="A picture containing auto part, toy, tire, wheel&#10;&#10;Description automatically generated"/>
+            <wp:cNvGraphicFramePr>
+              <a:graphicFrameLocks xmlns:a="http://schemas.openxmlformats.org/drawingml/2006/main" noChangeAspect="1"/>
+            </wp:cNvGraphicFramePr>
+            <a:graphic xmlns:a="http://schemas.openxmlformats.org/drawingml/2006/main">
+              <a:graphicData uri="http://schemas.openxmlformats.org/drawingml/2006/picture">
+                <pic:pic xmlns:pic="http://schemas.openxmlformats.org/drawingml/2006/picture">
+                  <pic:nvPicPr>
+                    <pic:cNvPr id="1400348389" name="Picture 1" descr="A picture containing auto part, toy, tire, wheel&#10;&#10;Description automatically generated"/>
+                    <pic:cNvPicPr/>
+                  </pic:nvPicPr>
+                  <pic:blipFill>
+                    <a:blip r:embed="rId27" cstate="print">
+                      <a:extLst>
+                        <a:ext uri="{28A0092B-C50C-407E-A947-70E740481C1C}">
+                          <a14:useLocalDpi xmlns:a14="http://schemas.microsoft.com/office/drawing/2010/main" val="0"/>
+                        </a:ext>
+                      </a:extLst>
+                    </a:blip>
+                    <a:stretch>
+                      <a:fillRect/>
+                    </a:stretch>
+                  </pic:blipFill>
+                  <pic:spPr>
+                    <a:xfrm rot="5400000">
+                      <a:off x="0" y="0"/>
+                      <a:ext cx="2966085" cy="2225040"/>
+                    </a:xfrm>
+                    <a:prstGeom prst="rect">
+                      <a:avLst/>
+                    </a:prstGeom>
+                  </pic:spPr>
+                </pic:pic>
+              </a:graphicData>
+            </a:graphic>
+            <wp14:sizeRelH relativeFrom="page">
+              <wp14:pctWidth>0</wp14:pctWidth>
+            </wp14:sizeRelH>
+            <wp14:sizeRelV relativeFrom="page">
+              <wp14:pctHeight>0</wp14:pctHeight>
+            </wp14:sizeRelV>
+          </wp:anchor>
+        </w:drawing>
+      </w:r>
+      <w:r>
+        <w:rPr>
+          <w:rFonts w:ascii="Times New Roman" w:hAnsi="Times New Roman" w:cs="Times New Roman"/>
+          <w:noProof/>
+          <w:lang w:val="bg-BG"/>
+        </w:rPr>
+        <w:drawing>
+          <wp:anchor distT="0" distB="0" distL="114300" distR="114300" simplePos="0" relativeHeight="251713536" behindDoc="0" locked="0" layoutInCell="1" allowOverlap="1" wp14:anchorId="131365D7" wp14:editId="0E6B5915">
+            <wp:simplePos x="0" y="0"/>
+            <wp:positionH relativeFrom="column">
+              <wp:posOffset>-12700</wp:posOffset>
+            </wp:positionH>
+            <wp:positionV relativeFrom="paragraph">
+              <wp:posOffset>762635</wp:posOffset>
+            </wp:positionV>
+            <wp:extent cx="3956050" cy="2966720"/>
+            <wp:effectExtent l="0" t="635" r="5715" b="5715"/>
+            <wp:wrapTopAndBottom/>
+            <wp:docPr id="414604869" name="Picture 2" descr="A picture containing wheel, auto part, outdoor, tire&#10;&#10;Description automatically generated"/>
+            <wp:cNvGraphicFramePr>
+              <a:graphicFrameLocks xmlns:a="http://schemas.openxmlformats.org/drawingml/2006/main" noChangeAspect="1"/>
+            </wp:cNvGraphicFramePr>
+            <a:graphic xmlns:a="http://schemas.openxmlformats.org/drawingml/2006/main">
+              <a:graphicData uri="http://schemas.openxmlformats.org/drawingml/2006/picture">
+                <pic:pic xmlns:pic="http://schemas.openxmlformats.org/drawingml/2006/picture">
+                  <pic:nvPicPr>
+                    <pic:cNvPr id="414604869" name="Picture 2" descr="A picture containing wheel, auto part, outdoor, tire&#10;&#10;Description automatically generated"/>
+                    <pic:cNvPicPr/>
+                  </pic:nvPicPr>
+                  <pic:blipFill>
+                    <a:blip r:embed="rId28" cstate="print">
+                      <a:extLst>
+                        <a:ext uri="{28A0092B-C50C-407E-A947-70E740481C1C}">
+                          <a14:useLocalDpi xmlns:a14="http://schemas.microsoft.com/office/drawing/2010/main" val="0"/>
+                        </a:ext>
+                      </a:extLst>
+                    </a:blip>
+                    <a:stretch>
+                      <a:fillRect/>
+                    </a:stretch>
+                  </pic:blipFill>
+                  <pic:spPr>
+                    <a:xfrm rot="5400000">
+                      <a:off x="0" y="0"/>
+                      <a:ext cx="3956050" cy="2966720"/>
+                    </a:xfrm>
+                    <a:prstGeom prst="rect">
+                      <a:avLst/>
+                    </a:prstGeom>
+                  </pic:spPr>
+                </pic:pic>
+              </a:graphicData>
+            </a:graphic>
+            <wp14:sizeRelH relativeFrom="page">
+              <wp14:pctWidth>0</wp14:pctWidth>
+            </wp14:sizeRelH>
+            <wp14:sizeRelV relativeFrom="page">
+              <wp14:pctHeight>0</wp14:pctHeight>
+            </wp14:sizeRelV>
+          </wp:anchor>
+        </w:drawing>
+      </w:r>
+      <w:r>
+        <w:rPr>
+          <w:rFonts w:ascii="Times New Roman" w:hAnsi="Times New Roman" w:cs="Times New Roman"/>
+          <w:lang w:val="bg-BG"/>
+        </w:rPr>
+        <w:t xml:space="preserve">Пускане на Количката - </w:t>
+      </w:r>
+      <w:r>
+        <w:rPr>
+          <w:rFonts w:ascii="Times New Roman" w:hAnsi="Times New Roman" w:cs="Times New Roman"/>
+          <w:lang w:val="bg-BG"/>
+        </w:rPr>
+        <w:tab/>
+      </w:r>
+    </w:p>
+    <w:p>
+      <w:pPr>
+        <w:jc w:val="both"/>
+        <w:rPr>
+          <w:rFonts w:ascii="Times New Roman" w:hAnsi="Times New Roman" w:cs="Times New Roman"/>
+          <w:lang w:val="bg-BG"/>
+        </w:rPr>
+      </w:pPr>
+    </w:p>
+    <w:p>
+      <w:pPr>
+        <w:keepNext/>
+        <w:jc w:val="both"/>
+      </w:pPr>
+    </w:p>
+    <w:p>
+      <w:pPr>
+        <w:jc w:val="both"/>
+        <w:rPr>
+          <w:rFonts w:ascii="Times New Roman" w:hAnsi="Times New Roman" w:cs="Times New Roman"/>
+          <w:lang w:val="bg-BG"/>
+        </w:rPr>
+      </w:pPr>
+      <w:r>
+        <w:rPr>
+          <w:rFonts w:ascii="Times New Roman" w:hAnsi="Times New Roman" w:cs="Times New Roman"/>
+          <w:lang w:val="bg-BG"/>
+        </w:rPr>
+        <w:t xml:space="preserve">Връзване към точката за достъп – </w:t>
+      </w:r>
+    </w:p>
+    <w:p>
+      <w:pPr>
+        <w:keepNext/>
+        <w:jc w:val="both"/>
+        <w:rPr>
+          <w:lang w:val="bg-BG"/>
+        </w:rPr>
+      </w:pPr>
+    </w:p>
+    <w:p>
+      <w:pPr>
+        <w:jc w:val="both"/>
+        <w:rPr>
+          <w:rFonts w:ascii="Times New Roman" w:hAnsi="Times New Roman" w:cs="Times New Roman"/>
+          <w:lang w:val="bg-BG"/>
+        </w:rPr>
+      </w:pPr>
+    </w:p>
+    <w:p>
+      <w:pPr>
+        <w:jc w:val="both"/>
+        <w:rPr>
+          <w:rFonts w:ascii="Times New Roman" w:hAnsi="Times New Roman" w:cs="Times New Roman"/>
+          <w:lang w:val="bg-BG"/>
+        </w:rPr>
+      </w:pPr>
+      <w:r>
+        <w:rPr>
+          <w:rFonts w:ascii="Times New Roman" w:hAnsi="Times New Roman" w:cs="Times New Roman"/>
+          <w:noProof/>
+          <w:lang w:val="bg-BG"/>
+        </w:rPr>
+        <w:drawing>
+          <wp:inline distT="0" distB="0" distL="0" distR="0" wp14:anchorId="5955F146" wp14:editId="77E74C04">
+            <wp:extent cx="2735029" cy="5927419"/>
+            <wp:effectExtent l="0" t="0" r="0" b="3810"/>
+            <wp:docPr id="766070" name="Picture 3" descr="A screenshot of a phone&#10;&#10;Description automatically generated with medium confidence"/>
+            <wp:cNvGraphicFramePr>
+              <a:graphicFrameLocks xmlns:a="http://schemas.openxmlformats.org/drawingml/2006/main" noChangeAspect="1"/>
+            </wp:cNvGraphicFramePr>
+            <a:graphic xmlns:a="http://schemas.openxmlformats.org/drawingml/2006/main">
+              <a:graphicData uri="http://schemas.openxmlformats.org/drawingml/2006/picture">
+                <pic:pic xmlns:pic="http://schemas.openxmlformats.org/drawingml/2006/picture">
+                  <pic:nvPicPr>
+                    <pic:cNvPr id="766070" name="Picture 3" descr="A screenshot of a phone&#10;&#10;Description automatically generated with medium confidence"/>
+                    <pic:cNvPicPr/>
+                  </pic:nvPicPr>
+                  <pic:blipFill>
+                    <a:blip r:embed="rId29" cstate="print">
+                      <a:extLst>
+                        <a:ext uri="{28A0092B-C50C-407E-A947-70E740481C1C}">
+                          <a14:useLocalDpi xmlns:a14="http://schemas.microsoft.com/office/drawing/2010/main" val="0"/>
+                        </a:ext>
+                      </a:extLst>
+                    </a:blip>
+                    <a:stretch>
+                      <a:fillRect/>
+                    </a:stretch>
+                  </pic:blipFill>
+                  <pic:spPr>
+                    <a:xfrm>
+                      <a:off x="0" y="0"/>
+                      <a:ext cx="2737419" cy="5932599"/>
+                    </a:xfrm>
+                    <a:prstGeom prst="rect">
+                      <a:avLst/>
+                    </a:prstGeom>
+                  </pic:spPr>
+                </pic:pic>
+              </a:graphicData>
+            </a:graphic>
+          </wp:inline>
+        </w:drawing>
+      </w:r>
+    </w:p>
+    <w:p>
+      <w:pPr>
+        <w:jc w:val="both"/>
+        <w:rPr>
+          <w:rFonts w:ascii="Times New Roman" w:hAnsi="Times New Roman" w:cs="Times New Roman"/>
+          <w:lang w:val="bg-BG"/>
+        </w:rPr>
+      </w:pPr>
+    </w:p>
+    <w:p>
+      <w:pPr>
+        <w:jc w:val="both"/>
+        <w:rPr>
+          <w:rFonts w:ascii="Times New Roman" w:hAnsi="Times New Roman" w:cs="Times New Roman"/>
+          <w:lang w:val="bg-BG"/>
+        </w:rPr>
+      </w:pPr>
     </w:p>
     <w:p>
       <w:pPr>
@@ -12356,42 +12670,6 @@
         </w:rPr>
         <w:t>Отваряне на уеб приложението – снимка</w:t>
       </w:r>
-    </w:p>
-    <w:p>
-      <w:pPr>
-        <w:jc w:val="both"/>
-        <w:rPr>
-          <w:rFonts w:ascii="Times New Roman" w:hAnsi="Times New Roman" w:cs="Times New Roman"/>
-          <w:lang w:val="bg-BG"/>
-        </w:rPr>
-      </w:pPr>
-    </w:p>
-    <w:p>
-      <w:pPr>
-        <w:jc w:val="both"/>
-        <w:rPr>
-          <w:rFonts w:ascii="Times New Roman" w:hAnsi="Times New Roman" w:cs="Times New Roman"/>
-          <w:lang w:val="bg-BG"/>
-        </w:rPr>
-      </w:pPr>
-    </w:p>
-    <w:p>
-      <w:pPr>
-        <w:jc w:val="both"/>
-        <w:rPr>
-          <w:rFonts w:ascii="Times New Roman" w:hAnsi="Times New Roman" w:cs="Times New Roman"/>
-          <w:lang w:val="bg-BG"/>
-        </w:rPr>
-      </w:pPr>
-    </w:p>
-    <w:p>
-      <w:pPr>
-        <w:jc w:val="both"/>
-        <w:rPr>
-          <w:rFonts w:ascii="Times New Roman" w:hAnsi="Times New Roman" w:cs="Times New Roman"/>
-          <w:lang w:val="bg-BG"/>
-        </w:rPr>
-      </w:pPr>
     </w:p>
     <w:p>
       <w:pPr>
@@ -12434,6 +12712,7 @@
           <w:szCs w:val="40"/>
           <w:lang w:val="bg-BG"/>
         </w:rPr>
+        <w:lastRenderedPageBreak/>
         <w:t>Заключение</w:t>
       </w:r>
       <w:bookmarkEnd w:id="25"/>
@@ -12521,6 +12800,33 @@
         <w:tab/>
         <w:t>Като цяло този проект е възнаграждаващ опит, който ви позволи да проучите възможностите на борда на микроконтролерите ESP8266 и света на IoT. С новите си знания и умения вече сте оборудвани да предприемете още по -амбициозни проекти и да допринасяте за нарастващата общност от създатели и новатори.</w:t>
       </w:r>
+    </w:p>
+    <w:p>
+      <w:pPr>
+        <w:spacing w:line="360" w:lineRule="auto"/>
+        <w:jc w:val="both"/>
+        <w:rPr>
+          <w:rFonts w:ascii="Times New Roman" w:hAnsi="Times New Roman" w:cs="Times New Roman"/>
+          <w:lang w:val="bg-BG"/>
+        </w:rPr>
+      </w:pPr>
+      <w:r>
+        <w:rPr>
+          <w:rFonts w:ascii="Times New Roman" w:hAnsi="Times New Roman" w:cs="Times New Roman"/>
+          <w:lang w:val="bg-BG"/>
+        </w:rPr>
+        <w:br w:type="page"/>
+      </w:r>
+    </w:p>
+    <w:p>
+      <w:pPr>
+        <w:spacing w:line="360" w:lineRule="auto"/>
+        <w:jc w:val="both"/>
+        <w:rPr>
+          <w:rFonts w:ascii="Times New Roman" w:hAnsi="Times New Roman" w:cs="Times New Roman"/>
+          <w:lang w:val="bg-BG"/>
+        </w:rPr>
+      </w:pPr>
     </w:p>
     <w:p>
       <w:pPr>
@@ -12669,7 +12975,7 @@
           <w:lang w:val="bg-BG"/>
         </w:rPr>
       </w:pPr>
-      <w:hyperlink r:id="rId27" w:history="1">
+      <w:hyperlink r:id="rId30" w:history="1">
         <w:r>
           <w:rPr>
             <w:rStyle w:val="Hyperlink"/>
@@ -12699,7 +13005,7 @@
           <w:lang w:val="bg-BG"/>
         </w:rPr>
       </w:pPr>
-      <w:hyperlink r:id="rId28" w:history="1">
+      <w:hyperlink r:id="rId31" w:history="1">
         <w:r>
           <w:rPr>
             <w:rStyle w:val="Hyperlink"/>
@@ -12729,7 +13035,7 @@
           <w:lang w:val="bg-BG"/>
         </w:rPr>
       </w:pPr>
-      <w:hyperlink r:id="rId29" w:history="1">
+      <w:hyperlink r:id="rId32" w:history="1">
         <w:r>
           <w:rPr>
             <w:rStyle w:val="Hyperlink"/>
@@ -12759,7 +13065,7 @@
           <w:lang w:val="bg-BG"/>
         </w:rPr>
       </w:pPr>
-      <w:hyperlink r:id="rId30" w:history="1">
+      <w:hyperlink r:id="rId33" w:history="1">
         <w:r>
           <w:rPr>
             <w:rStyle w:val="Hyperlink"/>
@@ -12789,8 +13095,8 @@
       </w:pPr>
     </w:p>
     <w:sectPr>
-      <w:footerReference w:type="even" r:id="rId31"/>
-      <w:footerReference w:type="default" r:id="rId32"/>
+      <w:footerReference w:type="even" r:id="rId34"/>
+      <w:footerReference w:type="default" r:id="rId35"/>
       <w:pgSz w:w="12240" w:h="15840"/>
       <w:pgMar w:top="1440" w:right="1440" w:bottom="1440" w:left="1440" w:header="708" w:footer="708" w:gutter="0"/>
       <w:cols w:space="708"/>

--- a/Документация .docx
+++ b/Документация .docx
@@ -12238,13 +12238,13 @@
         <mc:AlternateContent>
           <mc:Choice Requires="wps">
             <w:drawing>
-              <wp:anchor distT="0" distB="0" distL="114300" distR="114300" simplePos="0" relativeHeight="251712512" behindDoc="0" locked="0" layoutInCell="1" allowOverlap="1" wp14:anchorId="24594056" wp14:editId="5E79C6B6">
+              <wp:anchor distT="0" distB="0" distL="114300" distR="114300" simplePos="0" relativeHeight="251712512" behindDoc="0" locked="0" layoutInCell="1" allowOverlap="1" wp14:anchorId="24594056" wp14:editId="37D3B439">
                 <wp:simplePos x="0" y="0"/>
                 <wp:positionH relativeFrom="column">
                   <wp:posOffset>478790</wp:posOffset>
                 </wp:positionH>
                 <wp:positionV relativeFrom="paragraph">
-                  <wp:posOffset>6911340</wp:posOffset>
+                  <wp:posOffset>7026954</wp:posOffset>
                 </wp:positionV>
                 <wp:extent cx="2226945" cy="205740"/>
                 <wp:effectExtent l="0" t="0" r="0" b="0"/>
@@ -12333,7 +12333,7 @@
           </mc:Choice>
           <mc:Fallback>
             <w:pict>
-              <v:shape w14:anchorId="24594056" id="Text Box 1" o:spid="_x0000_s1042" type="#_x0000_t202" style="position:absolute;left:0;text-align:left;margin-left:37.7pt;margin-top:544.2pt;width:175.35pt;height:16.2pt;z-index:251712512;visibility:visible;mso-wrap-style:square;mso-width-percent:0;mso-height-percent:0;mso-wrap-distance-left:9pt;mso-wrap-distance-top:0;mso-wrap-distance-right:9pt;mso-wrap-distance-bottom:0;mso-position-horizontal:absolute;mso-position-horizontal-relative:text;mso-position-vertical:absolute;mso-position-vertical-relative:text;mso-width-percent:0;mso-height-percent:0;mso-width-relative:margin;mso-height-relative:margin;v-text-anchor:top" o:gfxdata="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" stroked="f">
+              <v:shape w14:anchorId="24594056" id="Text Box 1" o:spid="_x0000_s1042" type="#_x0000_t202" style="position:absolute;left:0;text-align:left;margin-left:37.7pt;margin-top:553.3pt;width:175.35pt;height:16.2pt;z-index:251712512;visibility:visible;mso-wrap-style:square;mso-width-percent:0;mso-height-percent:0;mso-wrap-distance-left:9pt;mso-wrap-distance-top:0;mso-wrap-distance-right:9pt;mso-wrap-distance-bottom:0;mso-position-horizontal:absolute;mso-position-horizontal-relative:text;mso-position-vertical:absolute;mso-position-vertical-relative:text;mso-width-percent:0;mso-height-percent:0;mso-width-relative:margin;mso-height-relative:margin;v-text-anchor:top" o:gfxdata="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" stroked="f">
                 <v:textbox inset="0,0,0,0">
                   <w:txbxContent>
                     <w:p>
@@ -12512,7 +12512,21 @@
           <w:rFonts w:ascii="Times New Roman" w:hAnsi="Times New Roman" w:cs="Times New Roman"/>
           <w:lang w:val="bg-BG"/>
         </w:rPr>
-        <w:t xml:space="preserve">Пускане на Количката - </w:t>
+        <w:t xml:space="preserve">Пускане на </w:t>
+      </w:r>
+      <w:r>
+        <w:rPr>
+          <w:rFonts w:ascii="Times New Roman" w:hAnsi="Times New Roman" w:cs="Times New Roman"/>
+          <w:lang w:val="bg-BG"/>
+        </w:rPr>
+        <w:t>к</w:t>
+      </w:r>
+      <w:r>
+        <w:rPr>
+          <w:rFonts w:ascii="Times New Roman" w:hAnsi="Times New Roman" w:cs="Times New Roman"/>
+          <w:lang w:val="bg-BG"/>
+        </w:rPr>
+        <w:t xml:space="preserve">оличката - </w:t>
       </w:r>
       <w:r>
         <w:rPr>
@@ -12663,13 +12677,152 @@
           <w:lang w:val="bg-BG"/>
         </w:rPr>
       </w:pPr>
-      <w:r>
-        <w:rPr>
-          <w:rFonts w:ascii="Times New Roman" w:hAnsi="Times New Roman" w:cs="Times New Roman"/>
-          <w:lang w:val="bg-BG"/>
-        </w:rPr>
-        <w:t>Отваряне на уеб приложението – снимка</w:t>
-      </w:r>
+    </w:p>
+    <w:p>
+      <w:pPr>
+        <w:jc w:val="both"/>
+        <w:rPr>
+          <w:rFonts w:ascii="Times New Roman" w:hAnsi="Times New Roman" w:cs="Times New Roman"/>
+          <w:lang w:val="bg-BG"/>
+        </w:rPr>
+      </w:pPr>
+    </w:p>
+    <w:p>
+      <w:pPr>
+        <w:jc w:val="both"/>
+        <w:rPr>
+          <w:rFonts w:ascii="Times New Roman" w:hAnsi="Times New Roman" w:cs="Times New Roman"/>
+          <w:lang w:val="bg-BG"/>
+        </w:rPr>
+      </w:pPr>
+    </w:p>
+    <w:p>
+      <w:pPr>
+        <w:jc w:val="both"/>
+        <w:rPr>
+          <w:rFonts w:ascii="Times New Roman" w:hAnsi="Times New Roman" w:cs="Times New Roman"/>
+          <w:lang w:val="bg-BG"/>
+        </w:rPr>
+      </w:pPr>
+    </w:p>
+    <w:p>
+      <w:pPr>
+        <w:jc w:val="both"/>
+        <w:rPr>
+          <w:rFonts w:ascii="Times New Roman" w:hAnsi="Times New Roman" w:cs="Times New Roman"/>
+          <w:lang w:val="bg-BG"/>
+        </w:rPr>
+      </w:pPr>
+    </w:p>
+    <w:p>
+      <w:pPr>
+        <w:jc w:val="both"/>
+        <w:rPr>
+          <w:rFonts w:ascii="Times New Roman" w:hAnsi="Times New Roman" w:cs="Times New Roman"/>
+          <w:lang w:val="bg-BG"/>
+        </w:rPr>
+      </w:pPr>
+      <w:r>
+        <w:rPr>
+          <w:rFonts w:ascii="Times New Roman" w:hAnsi="Times New Roman" w:cs="Times New Roman"/>
+          <w:lang w:val="bg-BG"/>
+        </w:rPr>
+        <w:lastRenderedPageBreak/>
+        <w:t xml:space="preserve">Отваряне на уеб приложението – </w:t>
+      </w:r>
+    </w:p>
+    <w:p>
+      <w:pPr>
+        <w:jc w:val="both"/>
+        <w:rPr>
+          <w:rFonts w:ascii="Times New Roman" w:hAnsi="Times New Roman" w:cs="Times New Roman"/>
+          <w:lang w:val="bg-BG"/>
+        </w:rPr>
+      </w:pPr>
+    </w:p>
+    <w:p>
+      <w:pPr>
+        <w:jc w:val="both"/>
+        <w:rPr>
+          <w:rFonts w:ascii="Times New Roman" w:hAnsi="Times New Roman" w:cs="Times New Roman"/>
+          <w:lang w:val="bg-BG"/>
+        </w:rPr>
+      </w:pPr>
+    </w:p>
+    <w:p>
+      <w:pPr>
+        <w:jc w:val="both"/>
+        <w:rPr>
+          <w:rFonts w:ascii="Times New Roman" w:hAnsi="Times New Roman" w:cs="Times New Roman"/>
+          <w:lang w:val="bg-BG"/>
+        </w:rPr>
+      </w:pPr>
+    </w:p>
+    <w:p>
+      <w:pPr>
+        <w:jc w:val="both"/>
+        <w:rPr>
+          <w:rFonts w:ascii="Times New Roman" w:hAnsi="Times New Roman" w:cs="Times New Roman"/>
+          <w:lang w:val="bg-BG"/>
+        </w:rPr>
+      </w:pPr>
+      <w:r>
+        <w:rPr>
+          <w:rFonts w:ascii="Times New Roman" w:hAnsi="Times New Roman" w:cs="Times New Roman"/>
+          <w:noProof/>
+          <w:lang w:val="bg-BG"/>
+        </w:rPr>
+        <w:drawing>
+          <wp:inline distT="0" distB="0" distL="0" distR="0" wp14:anchorId="5B15E477" wp14:editId="2BB7B3B8">
+            <wp:extent cx="2997103" cy="6495393"/>
+            <wp:effectExtent l="0" t="0" r="635" b="0"/>
+            <wp:docPr id="1153872243" name="Picture 4" descr="A screenshot of a phone&#10;&#10;Description automatically generated with medium confidence"/>
+            <wp:cNvGraphicFramePr>
+              <a:graphicFrameLocks xmlns:a="http://schemas.openxmlformats.org/drawingml/2006/main" noChangeAspect="1"/>
+            </wp:cNvGraphicFramePr>
+            <a:graphic xmlns:a="http://schemas.openxmlformats.org/drawingml/2006/main">
+              <a:graphicData uri="http://schemas.openxmlformats.org/drawingml/2006/picture">
+                <pic:pic xmlns:pic="http://schemas.openxmlformats.org/drawingml/2006/picture">
+                  <pic:nvPicPr>
+                    <pic:cNvPr id="1153872243" name="Picture 4" descr="A screenshot of a phone&#10;&#10;Description automatically generated with medium confidence"/>
+                    <pic:cNvPicPr/>
+                  </pic:nvPicPr>
+                  <pic:blipFill>
+                    <a:blip r:embed="rId30" cstate="print">
+                      <a:extLst>
+                        <a:ext uri="{28A0092B-C50C-407E-A947-70E740481C1C}">
+                          <a14:useLocalDpi xmlns:a14="http://schemas.microsoft.com/office/drawing/2010/main" val="0"/>
+                        </a:ext>
+                      </a:extLst>
+                    </a:blip>
+                    <a:stretch>
+                      <a:fillRect/>
+                    </a:stretch>
+                  </pic:blipFill>
+                  <pic:spPr>
+                    <a:xfrm>
+                      <a:off x="0" y="0"/>
+                      <a:ext cx="3002694" cy="6507510"/>
+                    </a:xfrm>
+                    <a:prstGeom prst="rect">
+                      <a:avLst/>
+                    </a:prstGeom>
+                  </pic:spPr>
+                </pic:pic>
+              </a:graphicData>
+            </a:graphic>
+          </wp:inline>
+        </w:drawing>
+      </w:r>
+    </w:p>
+    <w:p>
+      <w:pPr>
+        <w:jc w:val="both"/>
+        <w:rPr>
+          <w:rFonts w:ascii="Times New Roman" w:hAnsi="Times New Roman" w:cs="Times New Roman"/>
+          <w:lang w:val="bg-BG"/>
+        </w:rPr>
+      </w:pPr>
     </w:p>
     <w:p>
       <w:pPr>
@@ -12975,7 +13128,7 @@
           <w:lang w:val="bg-BG"/>
         </w:rPr>
       </w:pPr>
-      <w:hyperlink r:id="rId30" w:history="1">
+      <w:hyperlink r:id="rId31" w:history="1">
         <w:r>
           <w:rPr>
             <w:rStyle w:val="Hyperlink"/>
@@ -13005,7 +13158,7 @@
           <w:lang w:val="bg-BG"/>
         </w:rPr>
       </w:pPr>
-      <w:hyperlink r:id="rId31" w:history="1">
+      <w:hyperlink r:id="rId32" w:history="1">
         <w:r>
           <w:rPr>
             <w:rStyle w:val="Hyperlink"/>
@@ -13035,7 +13188,7 @@
           <w:lang w:val="bg-BG"/>
         </w:rPr>
       </w:pPr>
-      <w:hyperlink r:id="rId32" w:history="1">
+      <w:hyperlink r:id="rId33" w:history="1">
         <w:r>
           <w:rPr>
             <w:rStyle w:val="Hyperlink"/>
@@ -13061,11 +13214,12 @@
         <w:spacing w:line="360" w:lineRule="auto"/>
         <w:jc w:val="both"/>
         <w:rPr>
-          <w:rFonts w:ascii="Times New Roman" w:hAnsi="Times New Roman" w:cs="Times New Roman"/>
-          <w:lang w:val="bg-BG"/>
-        </w:rPr>
-      </w:pPr>
-      <w:hyperlink r:id="rId33" w:history="1">
+          <w:rStyle w:val="Hyperlink"/>
+          <w:rFonts w:ascii="Times New Roman" w:hAnsi="Times New Roman" w:cs="Times New Roman"/>
+          <w:lang w:val="bg-BG"/>
+        </w:rPr>
+      </w:pPr>
+      <w:hyperlink r:id="rId34" w:history="1">
         <w:r>
           <w:rPr>
             <w:rStyle w:val="Hyperlink"/>
@@ -13081,6 +13235,67 @@
         <w:spacing w:line="360" w:lineRule="auto"/>
         <w:jc w:val="both"/>
         <w:rPr>
+          <w:rStyle w:val="Hyperlink"/>
+          <w:rFonts w:ascii="Times New Roman" w:hAnsi="Times New Roman" w:cs="Times New Roman"/>
+          <w:lang w:val="bg-BG"/>
+        </w:rPr>
+      </w:pPr>
+    </w:p>
+    <w:p>
+      <w:pPr>
+        <w:spacing w:line="360" w:lineRule="auto"/>
+        <w:jc w:val="both"/>
+        <w:rPr>
+          <w:rFonts w:ascii="Times New Roman" w:hAnsi="Times New Roman" w:cs="Times New Roman"/>
+          <w:lang w:val="bg-BG"/>
+        </w:rPr>
+      </w:pPr>
+      <w:hyperlink r:id="rId35" w:history="1">
+        <w:r>
+          <w:rPr>
+            <w:rStyle w:val="Hyperlink"/>
+            <w:rFonts w:ascii="Times New Roman" w:hAnsi="Times New Roman" w:cs="Times New Roman"/>
+            <w:lang w:val="bg-BG"/>
+          </w:rPr>
+          <w:t>https://elimex.bg</w:t>
+        </w:r>
+      </w:hyperlink>
+    </w:p>
+    <w:p>
+      <w:pPr>
+        <w:spacing w:line="360" w:lineRule="auto"/>
+        <w:jc w:val="both"/>
+        <w:rPr>
+          <w:rFonts w:ascii="Times New Roman" w:hAnsi="Times New Roman" w:cs="Times New Roman"/>
+          <w:lang w:val="bg-BG"/>
+        </w:rPr>
+      </w:pPr>
+    </w:p>
+    <w:p>
+      <w:pPr>
+        <w:spacing w:line="360" w:lineRule="auto"/>
+        <w:jc w:val="both"/>
+        <w:rPr>
+          <w:rFonts w:ascii="Times New Roman" w:hAnsi="Times New Roman" w:cs="Times New Roman"/>
+          <w:lang w:val="bg-BG"/>
+        </w:rPr>
+      </w:pPr>
+      <w:hyperlink r:id="rId36" w:history="1">
+        <w:r>
+          <w:rPr>
+            <w:rStyle w:val="Hyperlink"/>
+            <w:rFonts w:ascii="Times New Roman" w:hAnsi="Times New Roman" w:cs="Times New Roman"/>
+            <w:lang w:val="bg-BG"/>
+          </w:rPr>
+          <w:t>https://www.electronicevolution.bg</w:t>
+        </w:r>
+      </w:hyperlink>
+    </w:p>
+    <w:p>
+      <w:pPr>
+        <w:spacing w:line="360" w:lineRule="auto"/>
+        <w:jc w:val="both"/>
+        <w:rPr>
           <w:lang w:val="bg-BG"/>
         </w:rPr>
       </w:pPr>
@@ -13095,8 +13310,8 @@
       </w:pPr>
     </w:p>
     <w:sectPr>
-      <w:footerReference w:type="even" r:id="rId34"/>
-      <w:footerReference w:type="default" r:id="rId35"/>
+      <w:footerReference w:type="even" r:id="rId37"/>
+      <w:footerReference w:type="default" r:id="rId38"/>
       <w:pgSz w:w="12240" w:h="15840"/>
       <w:pgMar w:top="1440" w:right="1440" w:bottom="1440" w:left="1440" w:header="708" w:footer="708" w:gutter="0"/>
       <w:cols w:space="708"/>

--- a/Документация .docx
+++ b/Документация .docx
@@ -220,20 +220,7 @@
           <w:lang w:val="bg-BG"/>
         </w:rPr>
         <w:tab/>
-      </w:r>
-      <w:r>
-        <w:rPr>
-          <w:rFonts w:ascii="Times New Roman" w:hAnsi="Times New Roman" w:cs="Times New Roman"/>
-          <w:lang w:val="bg-BG"/>
-        </w:rPr>
-        <w:t xml:space="preserve">                                                                              </w:t>
-      </w:r>
-      <w:r>
-        <w:rPr>
-          <w:rFonts w:ascii="Times New Roman" w:hAnsi="Times New Roman" w:cs="Times New Roman"/>
-          <w:lang w:val="bg-BG"/>
-        </w:rPr>
-        <w:t>НАУЧЕН РЪКОВОДИТЕЛ:</w:t>
+        <w:t xml:space="preserve">                                                                              НАУЧЕН РЪКОВОДИТЕЛ:</w:t>
       </w:r>
     </w:p>
     <w:p>
@@ -265,12 +252,6 @@
           <w:lang w:val="bg-BG"/>
         </w:rPr>
         <w:tab/>
-      </w:r>
-      <w:r>
-        <w:rPr>
-          <w:rFonts w:ascii="Times New Roman" w:hAnsi="Times New Roman" w:cs="Times New Roman"/>
-          <w:lang w:val="bg-BG"/>
-        </w:rPr>
         <w:t xml:space="preserve">                                          Панайот Янкулов</w:t>
       </w:r>
     </w:p>
@@ -591,16 +572,7 @@
             <w:noProof/>
             <w:lang w:val="bg-BG"/>
           </w:rPr>
-          <w:t>У</w:t>
-        </w:r>
-        <w:r>
-          <w:rPr>
-            <w:rStyle w:val="Hyperlink"/>
-            <w:rFonts w:ascii="Times New Roman" w:hAnsi="Times New Roman" w:cs="Times New Roman"/>
-            <w:noProof/>
-            <w:lang w:val="bg-BG"/>
-          </w:rPr>
-          <w:t>вод</w:t>
+          <w:t>Увод</w:t>
         </w:r>
         <w:r>
           <w:rPr>
@@ -5394,6 +5366,7 @@
         <w:t xml:space="preserve"> </w:t>
       </w:r>
     </w:p>
+    <w:bookmarkStart w:id="9" w:name="_Toc128427835"/>
     <w:p>
       <w:pPr>
         <w:pStyle w:val="Heading4"/>
@@ -5403,7 +5376,6 @@
           <w:lang w:val="bg-BG"/>
         </w:rPr>
       </w:pPr>
-      <w:bookmarkStart w:id="9" w:name="_Toc128427835"/>
       <w:r>
         <w:rPr>
           <w:rFonts w:ascii="Times New Roman" w:hAnsi="Times New Roman" w:cs="Times New Roman"/>
@@ -12773,9 +12745,9 @@
           <w:lang w:val="bg-BG"/>
         </w:rPr>
         <w:drawing>
-          <wp:inline distT="0" distB="0" distL="0" distR="0" wp14:anchorId="5B15E477" wp14:editId="2BB7B3B8">
-            <wp:extent cx="2997103" cy="6495393"/>
-            <wp:effectExtent l="0" t="0" r="635" b="0"/>
+          <wp:inline distT="0" distB="0" distL="0" distR="0" wp14:anchorId="5B15E477" wp14:editId="4AE9373E">
+            <wp:extent cx="2909809" cy="6306207"/>
+            <wp:effectExtent l="0" t="0" r="0" b="5715"/>
             <wp:docPr id="1153872243" name="Picture 4" descr="A screenshot of a phone&#10;&#10;Description automatically generated with medium confidence"/>
             <wp:cNvGraphicFramePr>
               <a:graphicFrameLocks xmlns:a="http://schemas.openxmlformats.org/drawingml/2006/main" noChangeAspect="1"/>
@@ -12802,7 +12774,7 @@
                   <pic:spPr>
                     <a:xfrm>
                       <a:off x="0" y="0"/>
-                      <a:ext cx="3002694" cy="6507510"/>
+                      <a:ext cx="2920638" cy="6329676"/>
                     </a:xfrm>
                     <a:prstGeom prst="rect">
                       <a:avLst/>
@@ -12814,6 +12786,15 @@
           </wp:inline>
         </w:drawing>
       </w:r>
+    </w:p>
+    <w:p>
+      <w:pPr>
+        <w:jc w:val="both"/>
+        <w:rPr>
+          <w:rFonts w:ascii="Times New Roman" w:hAnsi="Times New Roman" w:cs="Times New Roman"/>
+          <w:lang w:val="bg-BG"/>
+        </w:rPr>
+      </w:pPr>
     </w:p>
     <w:p>
       <w:pPr>
